--- a/docs/测试文档评审清单/测试规格说明书问题清单_190520_00.docx
+++ b/docs/测试文档评审清单/测试规格说明书问题清单_190520_00.docx
@@ -1,6 +1,6 @@
 
 <file path=word/document.xml><?xml version="1.0" encoding="utf-8"?>
-<w:document xmlns:wpc="http://schemas.microsoft.com/office/word/2010/wordprocessingCanvas" xmlns:cx="http://schemas.microsoft.com/office/drawing/2014/chartex" xmlns:cx1="http://schemas.microsoft.com/office/drawing/2015/9/8/chartex" xmlns:cx2="http://schemas.microsoft.com/office/drawing/2015/10/21/chartex" xmlns:cx3="http://schemas.microsoft.com/office/drawing/2016/5/9/chartex" xmlns:cx4="http://schemas.microsoft.com/office/drawing/2016/5/10/chartex" xmlns:cx5="http://schemas.microsoft.com/office/drawing/2016/5/11/chartex" xmlns:cx6="http://schemas.microsoft.com/office/drawing/2016/5/12/chartex" xmlns:cx7="http://schemas.microsoft.com/office/drawing/2016/5/13/chartex" xmlns:cx8="http://schemas.microsoft.com/office/drawing/2016/5/14/chartex" xmlns:mc="http://schemas.openxmlformats.org/markup-compatibility/2006" xmlns:aink="http://schemas.microsoft.com/office/drawing/2016/ink" xmlns:am3d="http://schemas.microsoft.com/office/drawing/2017/model3d" xmlns:o="urn:schemas-microsoft-com:office:office" xmlns:r="http://schemas.openxmlformats.org/officeDocument/2006/relationships" xmlns:m="http://schemas.openxmlformats.org/officeDocument/2006/math" xmlns:v="urn:schemas-microsoft-com:vml" xmlns:wp14="http://schemas.microsoft.com/office/word/2010/wordprocessingDrawing" xmlns:wp="http://schemas.openxmlformats.org/drawingml/2006/wordprocessingDrawing" xmlns:w10="urn:schemas-microsoft-com:office:word" xmlns:w="http://schemas.openxmlformats.org/wordprocessingml/2006/main" xmlns:w14="http://schemas.microsoft.com/office/word/2010/wordml" xmlns:w15="http://schemas.microsoft.com/office/word/2012/wordml" xmlns:w16cid="http://schemas.microsoft.com/office/word/2016/wordml/cid" xmlns:w16se="http://schemas.microsoft.com/office/word/2015/wordml/symex" xmlns:wpg="http://schemas.microsoft.com/office/word/2010/wordprocessingGroup" xmlns:wpi="http://schemas.microsoft.com/office/word/2010/wordprocessingInk" xmlns:wne="http://schemas.microsoft.com/office/word/2006/wordml" xmlns:wps="http://schemas.microsoft.com/office/word/2010/wordprocessingShape" mc:Ignorable="w14 w15 w16se w16cid wp14">
+<w:document xmlns:wpc="http://schemas.microsoft.com/office/word/2010/wordprocessingCanvas" xmlns:cx="http://schemas.microsoft.com/office/drawing/2014/chartex" xmlns:mc="http://schemas.openxmlformats.org/markup-compatibility/2006" xmlns:o="urn:schemas-microsoft-com:office:office" xmlns:r="http://schemas.openxmlformats.org/officeDocument/2006/relationships" xmlns:m="http://schemas.openxmlformats.org/officeDocument/2006/math" xmlns:v="urn:schemas-microsoft-com:vml" xmlns:wp14="http://schemas.microsoft.com/office/word/2010/wordprocessingDrawing" xmlns:wp="http://schemas.openxmlformats.org/drawingml/2006/wordprocessingDrawing" xmlns:w10="urn:schemas-microsoft-com:office:word" xmlns:w="http://schemas.openxmlformats.org/wordprocessingml/2006/main" xmlns:w14="http://schemas.microsoft.com/office/word/2010/wordml" xmlns:w15="http://schemas.microsoft.com/office/word/2012/wordml" xmlns:w16se="http://schemas.microsoft.com/office/word/2015/wordml/symex" xmlns:wpg="http://schemas.microsoft.com/office/word/2010/wordprocessingGroup" xmlns:wpi="http://schemas.microsoft.com/office/word/2010/wordprocessingInk" xmlns:wne="http://schemas.microsoft.com/office/word/2006/wordml" xmlns:wps="http://schemas.microsoft.com/office/word/2010/wordprocessingShape" mc:Ignorable="w14 w15 w16se wp14">
   <w:body>
     <w:p>
       <w:pPr>
@@ -102,6 +102,13 @@
                 <w:szCs w:val="21"/>
               </w:rPr>
             </w:pPr>
+            <w:r>
+              <w:rPr>
+                <w:rFonts w:ascii="宋体" w:eastAsia="宋体" w:hAnsi="宋体"/>
+                <w:szCs w:val="21"/>
+              </w:rPr>
+              <w:t>Android Games Auto-testing System</w:t>
+            </w:r>
           </w:p>
         </w:tc>
       </w:tr>
@@ -219,6 +226,20 @@
                 <w:szCs w:val="21"/>
               </w:rPr>
             </w:pPr>
+            <w:r>
+              <w:rPr>
+                <w:rFonts w:ascii="宋体" w:eastAsia="宋体" w:hAnsi="宋体" w:hint="eastAsia"/>
+                <w:szCs w:val="21"/>
+              </w:rPr>
+              <w:t>V</w:t>
+            </w:r>
+            <w:r>
+              <w:rPr>
+                <w:rFonts w:ascii="宋体" w:eastAsia="宋体" w:hAnsi="宋体"/>
+                <w:szCs w:val="21"/>
+              </w:rPr>
+              <w:t>1.3</w:t>
+            </w:r>
           </w:p>
         </w:tc>
       </w:tr>
@@ -322,6 +343,13 @@
                 <w:szCs w:val="21"/>
               </w:rPr>
             </w:pPr>
+            <w:r>
+              <w:rPr>
+                <w:rFonts w:ascii="宋体" w:eastAsia="宋体" w:hAnsi="宋体" w:hint="eastAsia"/>
+                <w:szCs w:val="21"/>
+              </w:rPr>
+              <w:t>E组成员</w:t>
+            </w:r>
           </w:p>
         </w:tc>
       </w:tr>
@@ -375,6 +403,20 @@
                 <w:szCs w:val="21"/>
               </w:rPr>
             </w:pPr>
+            <w:r>
+              <w:rPr>
+                <w:rFonts w:ascii="宋体" w:eastAsia="宋体" w:hAnsi="宋体" w:hint="eastAsia"/>
+                <w:szCs w:val="21"/>
+              </w:rPr>
+              <w:t>2</w:t>
+            </w:r>
+            <w:r>
+              <w:rPr>
+                <w:rFonts w:ascii="宋体" w:eastAsia="宋体" w:hAnsi="宋体"/>
+                <w:szCs w:val="21"/>
+              </w:rPr>
+              <w:t>019.05.23</w:t>
+            </w:r>
           </w:p>
         </w:tc>
         <w:tc>
@@ -683,6 +725,20 @@
                 <w:szCs w:val="21"/>
               </w:rPr>
             </w:pPr>
+            <w:r>
+              <w:rPr>
+                <w:rFonts w:ascii="宋体" w:eastAsia="宋体" w:hAnsi="宋体" w:hint="eastAsia"/>
+                <w:szCs w:val="21"/>
+              </w:rPr>
+              <w:t>测试需求规格说明书V</w:t>
+            </w:r>
+            <w:r>
+              <w:rPr>
+                <w:rFonts w:ascii="宋体" w:eastAsia="宋体" w:hAnsi="宋体"/>
+                <w:szCs w:val="21"/>
+              </w:rPr>
+              <w:t>1.3</w:t>
+            </w:r>
           </w:p>
         </w:tc>
         <w:tc>
@@ -704,6 +760,13 @@
                 <w:szCs w:val="21"/>
               </w:rPr>
             </w:pPr>
+            <w:r>
+              <w:rPr>
+                <w:rFonts w:ascii="宋体" w:eastAsia="宋体" w:hAnsi="宋体" w:hint="eastAsia"/>
+                <w:szCs w:val="21"/>
+              </w:rPr>
+              <w:t>没有单元测试，功能测试，集成测试，场景测试，系统测试</w:t>
+            </w:r>
           </w:p>
         </w:tc>
         <w:tc>
@@ -730,6 +793,330 @@
                 <w:rFonts w:ascii="宋体" w:eastAsia="宋体" w:hAnsi="宋体" w:hint="eastAsia"/>
                 <w:szCs w:val="21"/>
               </w:rPr>
+              <w:t>完整性</w:t>
+            </w:r>
+          </w:p>
+        </w:tc>
+        <w:tc>
+          <w:tcPr>
+            <w:tcW w:w="1134" w:type="dxa"/>
+            <w:tcBorders>
+              <w:top w:val="single" w:sz="4" w:space="0" w:color="auto"/>
+              <w:left w:val="single" w:sz="4" w:space="0" w:color="auto"/>
+              <w:bottom w:val="single" w:sz="4" w:space="0" w:color="auto"/>
+              <w:right w:val="single" w:sz="4" w:space="0" w:color="auto"/>
+            </w:tcBorders>
+            <w:hideMark/>
+          </w:tcPr>
+          <w:p>
+            <w:pPr>
+              <w:jc w:val="left"/>
+              <w:rPr>
+                <w:rFonts w:ascii="宋体" w:eastAsia="宋体" w:hAnsi="宋体"/>
+                <w:szCs w:val="21"/>
+              </w:rPr>
+            </w:pPr>
+            <w:r>
+              <w:rPr>
+                <w:rFonts w:ascii="宋体" w:eastAsia="宋体" w:hAnsi="宋体" w:hint="eastAsia"/>
+                <w:szCs w:val="21"/>
+              </w:rPr>
+              <w:t>叶俊辰</w:t>
+            </w:r>
+          </w:p>
+        </w:tc>
+        <w:tc>
+          <w:tcPr>
+            <w:tcW w:w="851" w:type="dxa"/>
+            <w:tcBorders>
+              <w:top w:val="single" w:sz="4" w:space="0" w:color="auto"/>
+              <w:left w:val="single" w:sz="4" w:space="0" w:color="auto"/>
+              <w:bottom w:val="single" w:sz="4" w:space="0" w:color="auto"/>
+              <w:right w:val="single" w:sz="4" w:space="0" w:color="auto"/>
+            </w:tcBorders>
+            <w:hideMark/>
+          </w:tcPr>
+          <w:p>
+            <w:pPr>
+              <w:jc w:val="left"/>
+              <w:rPr>
+                <w:rFonts w:ascii="宋体" w:eastAsia="宋体" w:hAnsi="宋体"/>
+                <w:szCs w:val="21"/>
+              </w:rPr>
+            </w:pPr>
+            <w:r>
+              <w:rPr>
+                <w:rFonts w:ascii="宋体" w:eastAsia="宋体" w:hAnsi="宋体" w:hint="eastAsia"/>
+                <w:szCs w:val="21"/>
+              </w:rPr>
+              <w:t>严重</w:t>
+            </w:r>
+          </w:p>
+        </w:tc>
+        <w:tc>
+          <w:tcPr>
+            <w:tcW w:w="1213" w:type="dxa"/>
+            <w:tcBorders>
+              <w:top w:val="single" w:sz="4" w:space="0" w:color="auto"/>
+              <w:left w:val="single" w:sz="4" w:space="0" w:color="auto"/>
+              <w:bottom w:val="single" w:sz="4" w:space="0" w:color="auto"/>
+              <w:right w:val="single" w:sz="4" w:space="0" w:color="auto"/>
+            </w:tcBorders>
+            <w:hideMark/>
+          </w:tcPr>
+          <w:p>
+            <w:pPr>
+              <w:jc w:val="left"/>
+              <w:rPr>
+                <w:rFonts w:ascii="宋体" w:eastAsia="宋体" w:hAnsi="宋体"/>
+                <w:szCs w:val="21"/>
+              </w:rPr>
+            </w:pPr>
+            <w:r>
+              <w:rPr>
+                <w:rFonts w:ascii="宋体" w:eastAsia="宋体" w:hAnsi="宋体" w:hint="eastAsia"/>
+                <w:szCs w:val="21"/>
+              </w:rPr>
+              <w:t>添加</w:t>
+            </w:r>
+          </w:p>
+        </w:tc>
+      </w:tr>
+      <w:tr>
+        <w:tc>
+          <w:tcPr>
+            <w:tcW w:w="692" w:type="dxa"/>
+            <w:tcBorders>
+              <w:top w:val="single" w:sz="4" w:space="0" w:color="auto"/>
+              <w:left w:val="single" w:sz="4" w:space="0" w:color="auto"/>
+              <w:bottom w:val="single" w:sz="4" w:space="0" w:color="auto"/>
+              <w:right w:val="single" w:sz="4" w:space="0" w:color="auto"/>
+            </w:tcBorders>
+          </w:tcPr>
+          <w:p>
+            <w:pPr>
+              <w:jc w:val="center"/>
+              <w:rPr>
+                <w:rFonts w:ascii="宋体" w:eastAsia="宋体" w:hAnsi="宋体"/>
+                <w:szCs w:val="21"/>
+              </w:rPr>
+            </w:pPr>
+            <w:r>
+              <w:rPr>
+                <w:rFonts w:ascii="宋体" w:eastAsia="宋体" w:hAnsi="宋体" w:hint="eastAsia"/>
+                <w:szCs w:val="21"/>
+              </w:rPr>
+              <w:t>2</w:t>
+            </w:r>
+          </w:p>
+        </w:tc>
+        <w:tc>
+          <w:tcPr>
+            <w:tcW w:w="1125" w:type="dxa"/>
+            <w:gridSpan w:val="2"/>
+            <w:tcBorders>
+              <w:top w:val="single" w:sz="4" w:space="0" w:color="auto"/>
+              <w:left w:val="single" w:sz="4" w:space="0" w:color="auto"/>
+              <w:bottom w:val="single" w:sz="4" w:space="0" w:color="auto"/>
+              <w:right w:val="single" w:sz="4" w:space="0" w:color="auto"/>
+            </w:tcBorders>
+          </w:tcPr>
+          <w:p>
+            <w:pPr>
+              <w:tabs>
+                <w:tab w:val="left" w:pos="75"/>
+              </w:tabs>
+              <w:jc w:val="left"/>
+              <w:rPr>
+                <w:rFonts w:ascii="宋体" w:eastAsia="宋体" w:hAnsi="宋体"/>
+                <w:szCs w:val="21"/>
+              </w:rPr>
+            </w:pPr>
+            <w:r>
+              <w:rPr>
+                <w:rFonts w:ascii="宋体" w:eastAsia="宋体" w:hAnsi="宋体"/>
+                <w:szCs w:val="21"/>
+              </w:rPr>
+              <w:tab/>
+            </w:r>
+            <w:r>
+              <w:rPr>
+                <w:rFonts w:ascii="宋体" w:eastAsia="宋体" w:hAnsi="宋体" w:hint="eastAsia"/>
+                <w:szCs w:val="21"/>
+              </w:rPr>
+              <w:t>测试报告V</w:t>
+            </w:r>
+            <w:r>
+              <w:rPr>
+                <w:rFonts w:ascii="宋体" w:eastAsia="宋体" w:hAnsi="宋体"/>
+                <w:szCs w:val="21"/>
+              </w:rPr>
+              <w:t>1.0</w:t>
+            </w:r>
+          </w:p>
+        </w:tc>
+        <w:tc>
+          <w:tcPr>
+            <w:tcW w:w="2211" w:type="dxa"/>
+            <w:tcBorders>
+              <w:top w:val="single" w:sz="4" w:space="0" w:color="auto"/>
+              <w:left w:val="single" w:sz="4" w:space="0" w:color="auto"/>
+              <w:bottom w:val="single" w:sz="4" w:space="0" w:color="auto"/>
+              <w:right w:val="single" w:sz="4" w:space="0" w:color="auto"/>
+            </w:tcBorders>
+          </w:tcPr>
+          <w:p>
+            <w:pPr>
+              <w:jc w:val="left"/>
+              <w:rPr>
+                <w:rFonts w:ascii="宋体" w:eastAsia="宋体" w:hAnsi="宋体"/>
+                <w:szCs w:val="21"/>
+              </w:rPr>
+            </w:pPr>
+            <w:r>
+              <w:rPr>
+                <w:rFonts w:ascii="宋体" w:eastAsia="宋体" w:hAnsi="宋体" w:hint="eastAsia"/>
+                <w:szCs w:val="21"/>
+              </w:rPr>
+              <w:t>在3</w:t>
+            </w:r>
+            <w:r>
+              <w:rPr>
+                <w:rFonts w:ascii="宋体" w:eastAsia="宋体" w:hAnsi="宋体"/>
+                <w:szCs w:val="21"/>
+              </w:rPr>
+              <w:t>.1</w:t>
+            </w:r>
+            <w:r>
+              <w:rPr>
+                <w:rFonts w:ascii="宋体" w:eastAsia="宋体" w:hAnsi="宋体" w:hint="eastAsia"/>
+                <w:szCs w:val="21"/>
+              </w:rPr>
+              <w:t>,</w:t>
+            </w:r>
+            <w:r>
+              <w:rPr>
+                <w:rFonts w:ascii="宋体" w:eastAsia="宋体" w:hAnsi="宋体"/>
+                <w:szCs w:val="21"/>
+              </w:rPr>
+              <w:t xml:space="preserve"> 3.2.1</w:t>
+            </w:r>
+            <w:r>
+              <w:rPr>
+                <w:rFonts w:ascii="宋体" w:eastAsia="宋体" w:hAnsi="宋体" w:hint="eastAsia"/>
+                <w:szCs w:val="21"/>
+              </w:rPr>
+              <w:t>,</w:t>
+            </w:r>
+            <w:r>
+              <w:rPr>
+                <w:rFonts w:ascii="宋体" w:eastAsia="宋体" w:hAnsi="宋体"/>
+                <w:szCs w:val="21"/>
+              </w:rPr>
+              <w:t xml:space="preserve"> 3.2.2</w:t>
+            </w:r>
+            <w:r>
+              <w:rPr>
+                <w:rFonts w:ascii="宋体" w:eastAsia="宋体" w:hAnsi="宋体" w:hint="eastAsia"/>
+                <w:szCs w:val="21"/>
+              </w:rPr>
+              <w:t>，3</w:t>
+            </w:r>
+            <w:r>
+              <w:rPr>
+                <w:rFonts w:ascii="宋体" w:eastAsia="宋体" w:hAnsi="宋体"/>
+                <w:szCs w:val="21"/>
+              </w:rPr>
+              <w:t xml:space="preserve">.2.3 </w:t>
+            </w:r>
+            <w:r>
+              <w:rPr>
+                <w:rFonts w:ascii="宋体" w:eastAsia="宋体" w:hAnsi="宋体" w:hint="eastAsia"/>
+                <w:szCs w:val="21"/>
+              </w:rPr>
+              <w:t>中</w:t>
+            </w:r>
+            <w:r>
+              <w:rPr>
+                <w:rFonts w:ascii="宋体" w:eastAsia="宋体" w:hAnsi="宋体" w:hint="eastAsia"/>
+                <w:szCs w:val="21"/>
+              </w:rPr>
+              <w:t>测试对应的是</w:t>
+            </w:r>
+            <w:r>
+              <w:rPr>
+                <w:rFonts w:ascii="宋体" w:eastAsia="宋体" w:hAnsi="宋体" w:hint="eastAsia"/>
+                <w:szCs w:val="21"/>
+              </w:rPr>
+              <w:t>《测试需求规格说明书</w:t>
+            </w:r>
+            <w:r>
+              <w:rPr>
+                <w:rFonts w:ascii="宋体" w:eastAsia="宋体" w:hAnsi="宋体"/>
+                <w:szCs w:val="21"/>
+              </w:rPr>
+              <w:t>v1.0》</w:t>
+            </w:r>
+            <w:r>
+              <w:rPr>
+                <w:rFonts w:ascii="宋体" w:eastAsia="宋体" w:hAnsi="宋体" w:hint="eastAsia"/>
+                <w:szCs w:val="21"/>
+              </w:rPr>
+              <w:t>，后面的对应的是</w:t>
+            </w:r>
+            <w:r>
+              <w:rPr>
+                <w:rFonts w:ascii="宋体" w:eastAsia="宋体" w:hAnsi="宋体" w:hint="eastAsia"/>
+                <w:szCs w:val="21"/>
+              </w:rPr>
+              <w:t>《测试需求规格说明书</w:t>
+            </w:r>
+            <w:r>
+              <w:rPr>
+                <w:rFonts w:ascii="宋体" w:eastAsia="宋体" w:hAnsi="宋体"/>
+                <w:szCs w:val="21"/>
+              </w:rPr>
+              <w:t>v1.</w:t>
+            </w:r>
+            <w:r>
+              <w:rPr>
+                <w:rFonts w:ascii="宋体" w:eastAsia="宋体" w:hAnsi="宋体"/>
+                <w:szCs w:val="21"/>
+              </w:rPr>
+              <w:t>3</w:t>
+            </w:r>
+            <w:r>
+              <w:rPr>
+                <w:rFonts w:ascii="宋体" w:eastAsia="宋体" w:hAnsi="宋体"/>
+                <w:szCs w:val="21"/>
+              </w:rPr>
+              <w:t>》</w:t>
+            </w:r>
+          </w:p>
+        </w:tc>
+        <w:tc>
+          <w:tcPr>
+            <w:tcW w:w="1070" w:type="dxa"/>
+            <w:tcBorders>
+              <w:top w:val="single" w:sz="4" w:space="0" w:color="auto"/>
+              <w:left w:val="single" w:sz="4" w:space="0" w:color="auto"/>
+              <w:bottom w:val="single" w:sz="4" w:space="0" w:color="auto"/>
+              <w:right w:val="single" w:sz="4" w:space="0" w:color="auto"/>
+            </w:tcBorders>
+          </w:tcPr>
+          <w:p>
+            <w:pPr>
+              <w:jc w:val="left"/>
+              <w:rPr>
+                <w:rFonts w:ascii="宋体" w:eastAsia="宋体" w:hAnsi="宋体"/>
+                <w:szCs w:val="21"/>
+              </w:rPr>
+            </w:pPr>
+            <w:r>
+              <w:rPr>
+                <w:rFonts w:ascii="宋体" w:eastAsia="宋体" w:hAnsi="宋体" w:hint="eastAsia"/>
+                <w:szCs w:val="21"/>
+              </w:rPr>
               <w:t>规范性</w:t>
             </w:r>
           </w:p>
@@ -743,16 +1130,22 @@
               <w:bottom w:val="single" w:sz="4" w:space="0" w:color="auto"/>
               <w:right w:val="single" w:sz="4" w:space="0" w:color="auto"/>
             </w:tcBorders>
-            <w:hideMark/>
-          </w:tcPr>
-          <w:p>
-            <w:pPr>
-              <w:jc w:val="left"/>
-              <w:rPr>
-                <w:rFonts w:ascii="宋体" w:eastAsia="宋体" w:hAnsi="宋体"/>
-                <w:szCs w:val="21"/>
-              </w:rPr>
-            </w:pPr>
+          </w:tcPr>
+          <w:p>
+            <w:pPr>
+              <w:jc w:val="left"/>
+              <w:rPr>
+                <w:rFonts w:ascii="宋体" w:eastAsia="宋体" w:hAnsi="宋体"/>
+                <w:szCs w:val="21"/>
+              </w:rPr>
+            </w:pPr>
+            <w:r>
+              <w:rPr>
+                <w:rFonts w:ascii="宋体" w:eastAsia="宋体" w:hAnsi="宋体" w:hint="eastAsia"/>
+                <w:szCs w:val="21"/>
+              </w:rPr>
+              <w:t>叶俊辰</w:t>
+            </w:r>
           </w:p>
         </w:tc>
         <w:tc>
@@ -764,16 +1157,22 @@
               <w:bottom w:val="single" w:sz="4" w:space="0" w:color="auto"/>
               <w:right w:val="single" w:sz="4" w:space="0" w:color="auto"/>
             </w:tcBorders>
-            <w:hideMark/>
-          </w:tcPr>
-          <w:p>
-            <w:pPr>
-              <w:jc w:val="left"/>
-              <w:rPr>
-                <w:rFonts w:ascii="宋体" w:eastAsia="宋体" w:hAnsi="宋体"/>
-                <w:szCs w:val="21"/>
-              </w:rPr>
-            </w:pPr>
+          </w:tcPr>
+          <w:p>
+            <w:pPr>
+              <w:jc w:val="left"/>
+              <w:rPr>
+                <w:rFonts w:ascii="宋体" w:eastAsia="宋体" w:hAnsi="宋体"/>
+                <w:szCs w:val="21"/>
+              </w:rPr>
+            </w:pPr>
+            <w:r>
+              <w:rPr>
+                <w:rFonts w:ascii="宋体" w:eastAsia="宋体" w:hAnsi="宋体" w:hint="eastAsia"/>
+                <w:szCs w:val="21"/>
+              </w:rPr>
+              <w:t>中</w:t>
+            </w:r>
           </w:p>
         </w:tc>
         <w:tc>
@@ -785,24 +1184,1654 @@
               <w:bottom w:val="single" w:sz="4" w:space="0" w:color="auto"/>
               <w:right w:val="single" w:sz="4" w:space="0" w:color="auto"/>
             </w:tcBorders>
-            <w:hideMark/>
-          </w:tcPr>
-          <w:p>
-            <w:pPr>
-              <w:jc w:val="left"/>
-              <w:rPr>
-                <w:rFonts w:ascii="宋体" w:eastAsia="宋体" w:hAnsi="宋体"/>
-                <w:szCs w:val="21"/>
-              </w:rPr>
-            </w:pPr>
+          </w:tcPr>
+          <w:p>
+            <w:pPr>
+              <w:jc w:val="left"/>
+              <w:rPr>
+                <w:rFonts w:ascii="宋体" w:eastAsia="宋体" w:hAnsi="宋体"/>
+                <w:szCs w:val="21"/>
+              </w:rPr>
+            </w:pPr>
+            <w:r>
+              <w:rPr>
+                <w:rFonts w:ascii="宋体" w:eastAsia="宋体" w:hAnsi="宋体" w:hint="eastAsia"/>
+                <w:szCs w:val="21"/>
+              </w:rPr>
+              <w:t>统一版本</w:t>
+            </w:r>
+          </w:p>
+        </w:tc>
+      </w:tr>
+      <w:tr>
+        <w:tc>
+          <w:tcPr>
+            <w:tcW w:w="692" w:type="dxa"/>
+            <w:tcBorders>
+              <w:top w:val="single" w:sz="4" w:space="0" w:color="auto"/>
+              <w:left w:val="single" w:sz="4" w:space="0" w:color="auto"/>
+              <w:bottom w:val="single" w:sz="4" w:space="0" w:color="auto"/>
+              <w:right w:val="single" w:sz="4" w:space="0" w:color="auto"/>
+            </w:tcBorders>
+          </w:tcPr>
+          <w:p>
+            <w:pPr>
+              <w:jc w:val="center"/>
+              <w:rPr>
+                <w:rFonts w:ascii="宋体" w:eastAsia="宋体" w:hAnsi="宋体"/>
+                <w:szCs w:val="21"/>
+              </w:rPr>
+            </w:pPr>
+            <w:r>
+              <w:rPr>
+                <w:rFonts w:ascii="宋体" w:eastAsia="宋体" w:hAnsi="宋体" w:hint="eastAsia"/>
+                <w:szCs w:val="21"/>
+              </w:rPr>
+              <w:t>3</w:t>
+            </w:r>
+          </w:p>
+        </w:tc>
+        <w:tc>
+          <w:tcPr>
+            <w:tcW w:w="1125" w:type="dxa"/>
+            <w:gridSpan w:val="2"/>
+            <w:tcBorders>
+              <w:top w:val="single" w:sz="4" w:space="0" w:color="auto"/>
+              <w:left w:val="single" w:sz="4" w:space="0" w:color="auto"/>
+              <w:bottom w:val="single" w:sz="4" w:space="0" w:color="auto"/>
+              <w:right w:val="single" w:sz="4" w:space="0" w:color="auto"/>
+            </w:tcBorders>
+          </w:tcPr>
+          <w:p>
+            <w:pPr>
+              <w:tabs>
+                <w:tab w:val="left" w:pos="75"/>
+              </w:tabs>
+              <w:jc w:val="left"/>
+              <w:rPr>
+                <w:rFonts w:ascii="宋体" w:eastAsia="宋体" w:hAnsi="宋体"/>
+                <w:szCs w:val="21"/>
+              </w:rPr>
+            </w:pPr>
+            <w:r>
+              <w:rPr>
+                <w:rFonts w:ascii="宋体" w:eastAsia="宋体" w:hAnsi="宋体" w:hint="eastAsia"/>
+                <w:szCs w:val="21"/>
+              </w:rPr>
+              <w:t>测试需求规格说明书V</w:t>
+            </w:r>
+            <w:r>
+              <w:rPr>
+                <w:rFonts w:ascii="宋体" w:eastAsia="宋体" w:hAnsi="宋体"/>
+                <w:szCs w:val="21"/>
+              </w:rPr>
+              <w:t>1.0</w:t>
+            </w:r>
+            <w:r>
+              <w:rPr>
+                <w:rFonts w:ascii="宋体" w:eastAsia="宋体" w:hAnsi="宋体" w:hint="eastAsia"/>
+                <w:szCs w:val="21"/>
+              </w:rPr>
+              <w:t>，测试报告V</w:t>
+            </w:r>
+            <w:r>
+              <w:rPr>
+                <w:rFonts w:ascii="宋体" w:eastAsia="宋体" w:hAnsi="宋体"/>
+                <w:szCs w:val="21"/>
+              </w:rPr>
+              <w:t>1.0</w:t>
+            </w:r>
+            <w:r>
+              <w:rPr>
+                <w:rFonts w:ascii="宋体" w:eastAsia="宋体" w:hAnsi="宋体" w:hint="eastAsia"/>
+                <w:szCs w:val="21"/>
+              </w:rPr>
+              <w:t>，测试需求规格说明书V</w:t>
+            </w:r>
+            <w:r>
+              <w:rPr>
+                <w:rFonts w:ascii="宋体" w:eastAsia="宋体" w:hAnsi="宋体"/>
+                <w:szCs w:val="21"/>
+              </w:rPr>
+              <w:t>1.3</w:t>
+            </w:r>
+          </w:p>
+        </w:tc>
+        <w:tc>
+          <w:tcPr>
+            <w:tcW w:w="2211" w:type="dxa"/>
+            <w:tcBorders>
+              <w:top w:val="single" w:sz="4" w:space="0" w:color="auto"/>
+              <w:left w:val="single" w:sz="4" w:space="0" w:color="auto"/>
+              <w:bottom w:val="single" w:sz="4" w:space="0" w:color="auto"/>
+              <w:right w:val="single" w:sz="4" w:space="0" w:color="auto"/>
+            </w:tcBorders>
+          </w:tcPr>
+          <w:p>
+            <w:pPr>
+              <w:jc w:val="left"/>
+              <w:rPr>
+                <w:rFonts w:ascii="宋体" w:eastAsia="宋体" w:hAnsi="宋体"/>
+                <w:szCs w:val="21"/>
+              </w:rPr>
+            </w:pPr>
+            <w:r>
+              <w:rPr>
+                <w:rFonts w:ascii="宋体" w:eastAsia="宋体" w:hAnsi="宋体" w:hint="eastAsia"/>
+                <w:szCs w:val="21"/>
+              </w:rPr>
+              <w:t>例如，测试报告中，3</w:t>
+            </w:r>
+            <w:r>
+              <w:rPr>
+                <w:rFonts w:ascii="宋体" w:eastAsia="宋体" w:hAnsi="宋体"/>
+                <w:szCs w:val="21"/>
+              </w:rPr>
+              <w:t>.</w:t>
+            </w:r>
+            <w:r>
+              <w:rPr>
+                <w:rFonts w:ascii="宋体" w:eastAsia="宋体" w:hAnsi="宋体" w:hint="eastAsia"/>
+                <w:szCs w:val="21"/>
+              </w:rPr>
+              <w:t>2</w:t>
+            </w:r>
+            <w:r>
+              <w:rPr>
+                <w:rFonts w:ascii="宋体" w:eastAsia="宋体" w:hAnsi="宋体"/>
+                <w:szCs w:val="21"/>
+              </w:rPr>
+              <w:t>.1</w:t>
+            </w:r>
+            <w:r>
+              <w:rPr>
+                <w:rFonts w:ascii="宋体" w:eastAsia="宋体" w:hAnsi="宋体" w:hint="eastAsia"/>
+                <w:szCs w:val="21"/>
+              </w:rPr>
+              <w:t>章节，测试用例为</w:t>
+            </w:r>
+            <w:r>
+              <w:rPr>
+                <w:rFonts w:ascii="宋体" w:eastAsia="宋体" w:hAnsi="宋体" w:hint="eastAsia"/>
+                <w:szCs w:val="21"/>
+              </w:rPr>
+              <w:t>《测试需求规格说明书</w:t>
+            </w:r>
+            <w:r>
+              <w:rPr>
+                <w:rFonts w:ascii="宋体" w:eastAsia="宋体" w:hAnsi="宋体"/>
+                <w:szCs w:val="21"/>
+              </w:rPr>
+              <w:t>v1.0》中用例201</w:t>
+            </w:r>
+            <w:r>
+              <w:rPr>
+                <w:rFonts w:ascii="宋体" w:eastAsia="宋体" w:hAnsi="宋体" w:hint="eastAsia"/>
+                <w:szCs w:val="21"/>
+              </w:rPr>
+              <w:t>，其中v</w:t>
+            </w:r>
+            <w:r>
+              <w:rPr>
+                <w:rFonts w:ascii="宋体" w:eastAsia="宋体" w:hAnsi="宋体"/>
+                <w:szCs w:val="21"/>
+              </w:rPr>
+              <w:t>1.0</w:t>
+            </w:r>
+            <w:r>
+              <w:rPr>
+                <w:rFonts w:ascii="宋体" w:eastAsia="宋体" w:hAnsi="宋体" w:hint="eastAsia"/>
+                <w:szCs w:val="21"/>
+              </w:rPr>
+              <w:t>版本中并没有编号2</w:t>
+            </w:r>
+            <w:r>
+              <w:rPr>
+                <w:rFonts w:ascii="宋体" w:eastAsia="宋体" w:hAnsi="宋体"/>
+                <w:szCs w:val="21"/>
+              </w:rPr>
+              <w:t>01</w:t>
+            </w:r>
+            <w:r>
+              <w:rPr>
+                <w:rFonts w:ascii="宋体" w:eastAsia="宋体" w:hAnsi="宋体" w:hint="eastAsia"/>
+                <w:szCs w:val="21"/>
+              </w:rPr>
+              <w:t>的用例，v</w:t>
+            </w:r>
+            <w:r>
+              <w:rPr>
+                <w:rFonts w:ascii="宋体" w:eastAsia="宋体" w:hAnsi="宋体"/>
+                <w:szCs w:val="21"/>
+              </w:rPr>
+              <w:t>1.3</w:t>
+            </w:r>
+            <w:r>
+              <w:rPr>
+                <w:rFonts w:ascii="宋体" w:eastAsia="宋体" w:hAnsi="宋体" w:hint="eastAsia"/>
+                <w:szCs w:val="21"/>
+              </w:rPr>
+              <w:t>版本中也没有。</w:t>
+            </w:r>
+          </w:p>
+          <w:p>
+            <w:pPr>
+              <w:jc w:val="left"/>
+              <w:rPr>
+                <w:rFonts w:ascii="宋体" w:eastAsia="宋体" w:hAnsi="宋体"/>
+                <w:szCs w:val="21"/>
+              </w:rPr>
+            </w:pPr>
+            <w:r>
+              <w:rPr>
+                <w:rFonts w:ascii="宋体" w:eastAsia="宋体" w:hAnsi="宋体" w:hint="eastAsia"/>
+                <w:szCs w:val="21"/>
+              </w:rPr>
+              <w:t>类似错误还出现在《测试报告v</w:t>
+            </w:r>
+            <w:r>
+              <w:rPr>
+                <w:rFonts w:ascii="宋体" w:eastAsia="宋体" w:hAnsi="宋体"/>
+                <w:szCs w:val="21"/>
+              </w:rPr>
+              <w:t>1.0</w:t>
+            </w:r>
+            <w:r>
+              <w:rPr>
+                <w:rFonts w:ascii="宋体" w:eastAsia="宋体" w:hAnsi="宋体" w:hint="eastAsia"/>
+                <w:szCs w:val="21"/>
+              </w:rPr>
+              <w:t>》v</w:t>
+            </w:r>
+            <w:r>
+              <w:rPr>
+                <w:rFonts w:ascii="宋体" w:eastAsia="宋体" w:hAnsi="宋体"/>
+                <w:szCs w:val="21"/>
+              </w:rPr>
+              <w:t>3.2.2</w:t>
+            </w:r>
+            <w:r>
+              <w:rPr>
+                <w:rFonts w:ascii="宋体" w:eastAsia="宋体" w:hAnsi="宋体" w:hint="eastAsia"/>
+                <w:szCs w:val="21"/>
+              </w:rPr>
+              <w:t>，v</w:t>
+            </w:r>
+            <w:r>
+              <w:rPr>
+                <w:rFonts w:ascii="宋体" w:eastAsia="宋体" w:hAnsi="宋体"/>
+                <w:szCs w:val="21"/>
+              </w:rPr>
+              <w:t>3.2.3</w:t>
+            </w:r>
+            <w:r>
+              <w:rPr>
+                <w:rFonts w:ascii="宋体" w:eastAsia="宋体" w:hAnsi="宋体" w:hint="eastAsia"/>
+                <w:szCs w:val="21"/>
+              </w:rPr>
+              <w:t>等</w:t>
+            </w:r>
+          </w:p>
+        </w:tc>
+        <w:tc>
+          <w:tcPr>
+            <w:tcW w:w="1070" w:type="dxa"/>
+            <w:tcBorders>
+              <w:top w:val="single" w:sz="4" w:space="0" w:color="auto"/>
+              <w:left w:val="single" w:sz="4" w:space="0" w:color="auto"/>
+              <w:bottom w:val="single" w:sz="4" w:space="0" w:color="auto"/>
+              <w:right w:val="single" w:sz="4" w:space="0" w:color="auto"/>
+            </w:tcBorders>
+          </w:tcPr>
+          <w:p>
+            <w:pPr>
+              <w:jc w:val="left"/>
+              <w:rPr>
+                <w:rFonts w:ascii="宋体" w:eastAsia="宋体" w:hAnsi="宋体"/>
+                <w:szCs w:val="21"/>
+              </w:rPr>
+            </w:pPr>
+            <w:r>
+              <w:rPr>
+                <w:rFonts w:ascii="宋体" w:eastAsia="宋体" w:hAnsi="宋体" w:hint="eastAsia"/>
+                <w:szCs w:val="21"/>
+              </w:rPr>
+              <w:t>一致性</w:t>
+            </w:r>
+          </w:p>
+        </w:tc>
+        <w:tc>
+          <w:tcPr>
+            <w:tcW w:w="1134" w:type="dxa"/>
+            <w:tcBorders>
+              <w:top w:val="single" w:sz="4" w:space="0" w:color="auto"/>
+              <w:left w:val="single" w:sz="4" w:space="0" w:color="auto"/>
+              <w:bottom w:val="single" w:sz="4" w:space="0" w:color="auto"/>
+              <w:right w:val="single" w:sz="4" w:space="0" w:color="auto"/>
+            </w:tcBorders>
+          </w:tcPr>
+          <w:p>
+            <w:pPr>
+              <w:jc w:val="left"/>
+              <w:rPr>
+                <w:rFonts w:ascii="宋体" w:eastAsia="宋体" w:hAnsi="宋体"/>
+                <w:szCs w:val="21"/>
+              </w:rPr>
+            </w:pPr>
+            <w:r>
+              <w:rPr>
+                <w:rFonts w:ascii="宋体" w:eastAsia="宋体" w:hAnsi="宋体" w:hint="eastAsia"/>
+                <w:szCs w:val="21"/>
+              </w:rPr>
+              <w:t>叶俊辰</w:t>
+            </w:r>
+          </w:p>
+        </w:tc>
+        <w:tc>
+          <w:tcPr>
+            <w:tcW w:w="851" w:type="dxa"/>
+            <w:tcBorders>
+              <w:top w:val="single" w:sz="4" w:space="0" w:color="auto"/>
+              <w:left w:val="single" w:sz="4" w:space="0" w:color="auto"/>
+              <w:bottom w:val="single" w:sz="4" w:space="0" w:color="auto"/>
+              <w:right w:val="single" w:sz="4" w:space="0" w:color="auto"/>
+            </w:tcBorders>
+          </w:tcPr>
+          <w:p>
+            <w:pPr>
+              <w:jc w:val="left"/>
+              <w:rPr>
+                <w:rFonts w:ascii="宋体" w:eastAsia="宋体" w:hAnsi="宋体"/>
+                <w:szCs w:val="21"/>
+              </w:rPr>
+            </w:pPr>
+            <w:r>
+              <w:rPr>
+                <w:rFonts w:ascii="宋体" w:eastAsia="宋体" w:hAnsi="宋体" w:hint="eastAsia"/>
+                <w:szCs w:val="21"/>
+              </w:rPr>
+              <w:t>严重</w:t>
+            </w:r>
+          </w:p>
+        </w:tc>
+        <w:tc>
+          <w:tcPr>
+            <w:tcW w:w="1213" w:type="dxa"/>
+            <w:tcBorders>
+              <w:top w:val="single" w:sz="4" w:space="0" w:color="auto"/>
+              <w:left w:val="single" w:sz="4" w:space="0" w:color="auto"/>
+              <w:bottom w:val="single" w:sz="4" w:space="0" w:color="auto"/>
+              <w:right w:val="single" w:sz="4" w:space="0" w:color="auto"/>
+            </w:tcBorders>
+          </w:tcPr>
+          <w:p>
+            <w:pPr>
+              <w:jc w:val="left"/>
+              <w:rPr>
+                <w:rFonts w:ascii="宋体" w:eastAsia="宋体" w:hAnsi="宋体"/>
+                <w:szCs w:val="21"/>
+              </w:rPr>
+            </w:pPr>
+            <w:r>
+              <w:rPr>
+                <w:rFonts w:ascii="宋体" w:eastAsia="宋体" w:hAnsi="宋体" w:hint="eastAsia"/>
+                <w:szCs w:val="21"/>
+              </w:rPr>
+              <w:t>在</w:t>
+            </w:r>
+            <w:r>
+              <w:rPr>
+                <w:rFonts w:ascii="宋体" w:eastAsia="宋体" w:hAnsi="宋体" w:hint="eastAsia"/>
+                <w:szCs w:val="21"/>
+              </w:rPr>
+              <w:t>《测试需求规格说明书</w:t>
+            </w:r>
+            <w:r>
+              <w:rPr>
+                <w:rFonts w:ascii="宋体" w:eastAsia="宋体" w:hAnsi="宋体"/>
+                <w:szCs w:val="21"/>
+              </w:rPr>
+              <w:t>v1.</w:t>
+            </w:r>
+            <w:r>
+              <w:rPr>
+                <w:rFonts w:ascii="宋体" w:eastAsia="宋体" w:hAnsi="宋体"/>
+                <w:szCs w:val="21"/>
+              </w:rPr>
+              <w:t>3</w:t>
+            </w:r>
+            <w:r>
+              <w:rPr>
+                <w:rFonts w:ascii="宋体" w:eastAsia="宋体" w:hAnsi="宋体"/>
+                <w:szCs w:val="21"/>
+              </w:rPr>
+              <w:t>》</w:t>
+            </w:r>
+            <w:r>
+              <w:rPr>
+                <w:rFonts w:ascii="宋体" w:eastAsia="宋体" w:hAnsi="宋体" w:hint="eastAsia"/>
+                <w:szCs w:val="21"/>
+              </w:rPr>
+              <w:t>和</w:t>
+            </w:r>
+            <w:r>
+              <w:rPr>
+                <w:rFonts w:ascii="宋体" w:eastAsia="宋体" w:hAnsi="宋体" w:hint="eastAsia"/>
+                <w:szCs w:val="21"/>
+              </w:rPr>
+              <w:t>《测试需求规格说明书</w:t>
+            </w:r>
+            <w:r>
+              <w:rPr>
+                <w:rFonts w:ascii="宋体" w:eastAsia="宋体" w:hAnsi="宋体"/>
+                <w:szCs w:val="21"/>
+              </w:rPr>
+              <w:t>v1.</w:t>
+            </w:r>
+            <w:r>
+              <w:rPr>
+                <w:rFonts w:ascii="宋体" w:eastAsia="宋体" w:hAnsi="宋体"/>
+                <w:szCs w:val="21"/>
+              </w:rPr>
+              <w:t>0</w:t>
+            </w:r>
+            <w:r>
+              <w:rPr>
+                <w:rFonts w:ascii="宋体" w:eastAsia="宋体" w:hAnsi="宋体"/>
+                <w:szCs w:val="21"/>
+              </w:rPr>
+              <w:t>》</w:t>
+            </w:r>
+            <w:r>
+              <w:rPr>
+                <w:rFonts w:ascii="宋体" w:eastAsia="宋体" w:hAnsi="宋体" w:hint="eastAsia"/>
+                <w:szCs w:val="21"/>
+              </w:rPr>
+              <w:t>中添加编号</w:t>
+            </w:r>
+          </w:p>
+        </w:tc>
+      </w:tr>
+      <w:tr>
+        <w:tc>
+          <w:tcPr>
+            <w:tcW w:w="692" w:type="dxa"/>
+            <w:tcBorders>
+              <w:top w:val="single" w:sz="4" w:space="0" w:color="auto"/>
+              <w:left w:val="single" w:sz="4" w:space="0" w:color="auto"/>
+              <w:bottom w:val="single" w:sz="4" w:space="0" w:color="auto"/>
+              <w:right w:val="single" w:sz="4" w:space="0" w:color="auto"/>
+            </w:tcBorders>
+          </w:tcPr>
+          <w:p>
+            <w:pPr>
+              <w:jc w:val="center"/>
+              <w:rPr>
+                <w:rFonts w:ascii="宋体" w:eastAsia="宋体" w:hAnsi="宋体"/>
+                <w:szCs w:val="21"/>
+              </w:rPr>
+            </w:pPr>
+            <w:r>
+              <w:rPr>
+                <w:rFonts w:ascii="宋体" w:eastAsia="宋体" w:hAnsi="宋体" w:hint="eastAsia"/>
+                <w:szCs w:val="21"/>
+              </w:rPr>
+              <w:t>4</w:t>
+            </w:r>
+          </w:p>
+        </w:tc>
+        <w:tc>
+          <w:tcPr>
+            <w:tcW w:w="1125" w:type="dxa"/>
+            <w:gridSpan w:val="2"/>
+            <w:tcBorders>
+              <w:top w:val="single" w:sz="4" w:space="0" w:color="auto"/>
+              <w:left w:val="single" w:sz="4" w:space="0" w:color="auto"/>
+              <w:bottom w:val="single" w:sz="4" w:space="0" w:color="auto"/>
+              <w:right w:val="single" w:sz="4" w:space="0" w:color="auto"/>
+            </w:tcBorders>
+          </w:tcPr>
+          <w:p>
+            <w:pPr>
+              <w:tabs>
+                <w:tab w:val="left" w:pos="75"/>
+              </w:tabs>
+              <w:jc w:val="left"/>
+              <w:rPr>
+                <w:rFonts w:ascii="宋体" w:eastAsia="宋体" w:hAnsi="宋体"/>
+                <w:szCs w:val="21"/>
+              </w:rPr>
+            </w:pPr>
+            <w:r>
+              <w:rPr>
+                <w:rFonts w:ascii="宋体" w:eastAsia="宋体" w:hAnsi="宋体" w:hint="eastAsia"/>
+                <w:szCs w:val="21"/>
+              </w:rPr>
+              <w:t>《测试报告v</w:t>
+            </w:r>
+            <w:r>
+              <w:rPr>
+                <w:rFonts w:ascii="宋体" w:eastAsia="宋体" w:hAnsi="宋体"/>
+                <w:szCs w:val="21"/>
+              </w:rPr>
+              <w:t>1.0</w:t>
+            </w:r>
+            <w:r>
+              <w:rPr>
+                <w:rFonts w:ascii="宋体" w:eastAsia="宋体" w:hAnsi="宋体" w:hint="eastAsia"/>
+                <w:szCs w:val="21"/>
+              </w:rPr>
+              <w:t>》中章节4综合评价</w:t>
+            </w:r>
+          </w:p>
+        </w:tc>
+        <w:tc>
+          <w:tcPr>
+            <w:tcW w:w="2211" w:type="dxa"/>
+            <w:tcBorders>
+              <w:top w:val="single" w:sz="4" w:space="0" w:color="auto"/>
+              <w:left w:val="single" w:sz="4" w:space="0" w:color="auto"/>
+              <w:bottom w:val="single" w:sz="4" w:space="0" w:color="auto"/>
+              <w:right w:val="single" w:sz="4" w:space="0" w:color="auto"/>
+            </w:tcBorders>
+          </w:tcPr>
+          <w:p>
+            <w:pPr>
+              <w:jc w:val="left"/>
+              <w:rPr>
+                <w:rFonts w:ascii="宋体" w:eastAsia="宋体" w:hAnsi="宋体"/>
+                <w:szCs w:val="21"/>
+              </w:rPr>
+            </w:pPr>
+            <w:r>
+              <w:rPr>
+                <w:rFonts w:ascii="宋体" w:eastAsia="宋体" w:hAnsi="宋体" w:hint="eastAsia"/>
+                <w:szCs w:val="21"/>
+              </w:rPr>
+              <w:t>此段没有缩进</w:t>
+            </w:r>
+          </w:p>
+        </w:tc>
+        <w:tc>
+          <w:tcPr>
+            <w:tcW w:w="1070" w:type="dxa"/>
+            <w:tcBorders>
+              <w:top w:val="single" w:sz="4" w:space="0" w:color="auto"/>
+              <w:left w:val="single" w:sz="4" w:space="0" w:color="auto"/>
+              <w:bottom w:val="single" w:sz="4" w:space="0" w:color="auto"/>
+              <w:right w:val="single" w:sz="4" w:space="0" w:color="auto"/>
+            </w:tcBorders>
+          </w:tcPr>
+          <w:p>
+            <w:pPr>
+              <w:jc w:val="left"/>
+              <w:rPr>
+                <w:rFonts w:ascii="宋体" w:eastAsia="宋体" w:hAnsi="宋体"/>
+                <w:szCs w:val="21"/>
+              </w:rPr>
+            </w:pPr>
+            <w:r>
+              <w:rPr>
+                <w:rFonts w:ascii="宋体" w:eastAsia="宋体" w:hAnsi="宋体" w:hint="eastAsia"/>
+                <w:szCs w:val="21"/>
+              </w:rPr>
+              <w:t>规范性</w:t>
+            </w:r>
+          </w:p>
+        </w:tc>
+        <w:tc>
+          <w:tcPr>
+            <w:tcW w:w="1134" w:type="dxa"/>
+            <w:tcBorders>
+              <w:top w:val="single" w:sz="4" w:space="0" w:color="auto"/>
+              <w:left w:val="single" w:sz="4" w:space="0" w:color="auto"/>
+              <w:bottom w:val="single" w:sz="4" w:space="0" w:color="auto"/>
+              <w:right w:val="single" w:sz="4" w:space="0" w:color="auto"/>
+            </w:tcBorders>
+          </w:tcPr>
+          <w:p>
+            <w:pPr>
+              <w:jc w:val="left"/>
+              <w:rPr>
+                <w:rFonts w:ascii="宋体" w:eastAsia="宋体" w:hAnsi="宋体"/>
+                <w:szCs w:val="21"/>
+              </w:rPr>
+            </w:pPr>
+            <w:r>
+              <w:rPr>
+                <w:rFonts w:ascii="宋体" w:eastAsia="宋体" w:hAnsi="宋体" w:hint="eastAsia"/>
+                <w:szCs w:val="21"/>
+              </w:rPr>
+              <w:t>叶俊辰</w:t>
+            </w:r>
+          </w:p>
+        </w:tc>
+        <w:tc>
+          <w:tcPr>
+            <w:tcW w:w="851" w:type="dxa"/>
+            <w:tcBorders>
+              <w:top w:val="single" w:sz="4" w:space="0" w:color="auto"/>
+              <w:left w:val="single" w:sz="4" w:space="0" w:color="auto"/>
+              <w:bottom w:val="single" w:sz="4" w:space="0" w:color="auto"/>
+              <w:right w:val="single" w:sz="4" w:space="0" w:color="auto"/>
+            </w:tcBorders>
+          </w:tcPr>
+          <w:p>
+            <w:pPr>
+              <w:jc w:val="left"/>
+              <w:rPr>
+                <w:rFonts w:ascii="宋体" w:eastAsia="宋体" w:hAnsi="宋体"/>
+                <w:szCs w:val="21"/>
+              </w:rPr>
+            </w:pPr>
+            <w:r>
+              <w:rPr>
+                <w:rFonts w:ascii="宋体" w:eastAsia="宋体" w:hAnsi="宋体" w:hint="eastAsia"/>
+                <w:szCs w:val="21"/>
+              </w:rPr>
+              <w:t>普通</w:t>
+            </w:r>
+          </w:p>
+        </w:tc>
+        <w:tc>
+          <w:tcPr>
+            <w:tcW w:w="1213" w:type="dxa"/>
+            <w:tcBorders>
+              <w:top w:val="single" w:sz="4" w:space="0" w:color="auto"/>
+              <w:left w:val="single" w:sz="4" w:space="0" w:color="auto"/>
+              <w:bottom w:val="single" w:sz="4" w:space="0" w:color="auto"/>
+              <w:right w:val="single" w:sz="4" w:space="0" w:color="auto"/>
+            </w:tcBorders>
+          </w:tcPr>
+          <w:p>
+            <w:pPr>
+              <w:jc w:val="left"/>
+              <w:rPr>
+                <w:rFonts w:ascii="宋体" w:eastAsia="宋体" w:hAnsi="宋体"/>
+                <w:szCs w:val="21"/>
+              </w:rPr>
+            </w:pPr>
+            <w:r>
+              <w:rPr>
+                <w:rFonts w:ascii="宋体" w:eastAsia="宋体" w:hAnsi="宋体" w:hint="eastAsia"/>
+                <w:szCs w:val="21"/>
+              </w:rPr>
+              <w:t>统一格式</w:t>
+            </w:r>
+          </w:p>
+        </w:tc>
+      </w:tr>
+      <w:tr>
+        <w:tc>
+          <w:tcPr>
+            <w:tcW w:w="692" w:type="dxa"/>
+            <w:tcBorders>
+              <w:top w:val="single" w:sz="4" w:space="0" w:color="auto"/>
+              <w:left w:val="single" w:sz="4" w:space="0" w:color="auto"/>
+              <w:bottom w:val="single" w:sz="4" w:space="0" w:color="auto"/>
+              <w:right w:val="single" w:sz="4" w:space="0" w:color="auto"/>
+            </w:tcBorders>
+          </w:tcPr>
+          <w:p>
+            <w:pPr>
+              <w:jc w:val="center"/>
+              <w:rPr>
+                <w:rFonts w:ascii="宋体" w:eastAsia="宋体" w:hAnsi="宋体"/>
+                <w:szCs w:val="21"/>
+              </w:rPr>
+            </w:pPr>
+            <w:r>
+              <w:rPr>
+                <w:rFonts w:ascii="宋体" w:eastAsia="宋体" w:hAnsi="宋体" w:hint="eastAsia"/>
+                <w:szCs w:val="21"/>
+              </w:rPr>
+              <w:t>5</w:t>
+            </w:r>
+          </w:p>
+        </w:tc>
+        <w:tc>
+          <w:tcPr>
+            <w:tcW w:w="1125" w:type="dxa"/>
+            <w:gridSpan w:val="2"/>
+            <w:tcBorders>
+              <w:top w:val="single" w:sz="4" w:space="0" w:color="auto"/>
+              <w:left w:val="single" w:sz="4" w:space="0" w:color="auto"/>
+              <w:bottom w:val="single" w:sz="4" w:space="0" w:color="auto"/>
+              <w:right w:val="single" w:sz="4" w:space="0" w:color="auto"/>
+            </w:tcBorders>
+          </w:tcPr>
+          <w:p>
+            <w:pPr>
+              <w:jc w:val="left"/>
+              <w:rPr>
+                <w:rFonts w:ascii="宋体" w:eastAsia="宋体" w:hAnsi="宋体"/>
+                <w:szCs w:val="21"/>
+              </w:rPr>
+            </w:pPr>
+            <w:r>
+              <w:rPr>
+                <w:rFonts w:ascii="宋体" w:eastAsia="宋体" w:hAnsi="宋体" w:hint="eastAsia"/>
+                <w:szCs w:val="21"/>
+              </w:rPr>
+              <w:t>全文</w:t>
+            </w:r>
+          </w:p>
+        </w:tc>
+        <w:tc>
+          <w:tcPr>
+            <w:tcW w:w="2211" w:type="dxa"/>
+            <w:tcBorders>
+              <w:top w:val="single" w:sz="4" w:space="0" w:color="auto"/>
+              <w:left w:val="single" w:sz="4" w:space="0" w:color="auto"/>
+              <w:bottom w:val="single" w:sz="4" w:space="0" w:color="auto"/>
+              <w:right w:val="single" w:sz="4" w:space="0" w:color="auto"/>
+            </w:tcBorders>
+          </w:tcPr>
+          <w:p>
+            <w:pPr>
+              <w:jc w:val="left"/>
+              <w:rPr>
+                <w:rFonts w:ascii="宋体" w:eastAsia="宋体" w:hAnsi="宋体"/>
+                <w:szCs w:val="21"/>
+              </w:rPr>
+            </w:pPr>
+            <w:r>
+              <w:rPr>
+                <w:rFonts w:ascii="宋体" w:eastAsia="宋体" w:hAnsi="宋体" w:hint="eastAsia"/>
+                <w:szCs w:val="21"/>
+              </w:rPr>
+              <w:t>表格字体大小不统一</w:t>
+            </w:r>
+          </w:p>
+        </w:tc>
+        <w:tc>
+          <w:tcPr>
+            <w:tcW w:w="1070" w:type="dxa"/>
+            <w:tcBorders>
+              <w:top w:val="single" w:sz="4" w:space="0" w:color="auto"/>
+              <w:left w:val="single" w:sz="4" w:space="0" w:color="auto"/>
+              <w:bottom w:val="single" w:sz="4" w:space="0" w:color="auto"/>
+              <w:right w:val="single" w:sz="4" w:space="0" w:color="auto"/>
+            </w:tcBorders>
+          </w:tcPr>
+          <w:p>
+            <w:pPr>
+              <w:jc w:val="left"/>
+              <w:rPr>
+                <w:rFonts w:ascii="宋体" w:eastAsia="宋体" w:hAnsi="宋体"/>
+                <w:szCs w:val="21"/>
+              </w:rPr>
+            </w:pPr>
+            <w:r>
+              <w:rPr>
+                <w:rFonts w:ascii="宋体" w:eastAsia="宋体" w:hAnsi="宋体" w:hint="eastAsia"/>
+                <w:szCs w:val="21"/>
+              </w:rPr>
+              <w:t>规范性</w:t>
+            </w:r>
+          </w:p>
+        </w:tc>
+        <w:tc>
+          <w:tcPr>
+            <w:tcW w:w="1134" w:type="dxa"/>
+            <w:tcBorders>
+              <w:top w:val="single" w:sz="4" w:space="0" w:color="auto"/>
+              <w:left w:val="single" w:sz="4" w:space="0" w:color="auto"/>
+              <w:bottom w:val="single" w:sz="4" w:space="0" w:color="auto"/>
+              <w:right w:val="single" w:sz="4" w:space="0" w:color="auto"/>
+            </w:tcBorders>
+          </w:tcPr>
+          <w:p>
+            <w:pPr>
+              <w:jc w:val="left"/>
+              <w:rPr>
+                <w:rFonts w:ascii="宋体" w:eastAsia="宋体" w:hAnsi="宋体"/>
+                <w:szCs w:val="21"/>
+              </w:rPr>
+            </w:pPr>
+            <w:r>
+              <w:rPr>
+                <w:rFonts w:ascii="宋体" w:eastAsia="宋体" w:hAnsi="宋体" w:hint="eastAsia"/>
+                <w:szCs w:val="21"/>
+              </w:rPr>
+              <w:t>王宁</w:t>
+            </w:r>
+          </w:p>
+        </w:tc>
+        <w:tc>
+          <w:tcPr>
+            <w:tcW w:w="851" w:type="dxa"/>
+            <w:tcBorders>
+              <w:top w:val="single" w:sz="4" w:space="0" w:color="auto"/>
+              <w:left w:val="single" w:sz="4" w:space="0" w:color="auto"/>
+              <w:bottom w:val="single" w:sz="4" w:space="0" w:color="auto"/>
+              <w:right w:val="single" w:sz="4" w:space="0" w:color="auto"/>
+            </w:tcBorders>
+          </w:tcPr>
+          <w:p>
+            <w:pPr>
+              <w:jc w:val="left"/>
+              <w:rPr>
+                <w:rFonts w:ascii="宋体" w:eastAsia="宋体" w:hAnsi="宋体"/>
+                <w:szCs w:val="21"/>
+              </w:rPr>
+            </w:pPr>
+            <w:r>
+              <w:rPr>
+                <w:rFonts w:ascii="宋体" w:eastAsia="宋体" w:hAnsi="宋体" w:hint="eastAsia"/>
+                <w:szCs w:val="21"/>
+              </w:rPr>
+              <w:t>普通</w:t>
+            </w:r>
+          </w:p>
+        </w:tc>
+        <w:tc>
+          <w:tcPr>
+            <w:tcW w:w="1213" w:type="dxa"/>
+            <w:tcBorders>
+              <w:top w:val="single" w:sz="4" w:space="0" w:color="auto"/>
+              <w:left w:val="single" w:sz="4" w:space="0" w:color="auto"/>
+              <w:bottom w:val="single" w:sz="4" w:space="0" w:color="auto"/>
+              <w:right w:val="single" w:sz="4" w:space="0" w:color="auto"/>
+            </w:tcBorders>
+          </w:tcPr>
+          <w:p>
+            <w:pPr>
+              <w:jc w:val="left"/>
+              <w:rPr>
+                <w:rFonts w:ascii="宋体" w:eastAsia="宋体" w:hAnsi="宋体"/>
+                <w:szCs w:val="21"/>
+              </w:rPr>
+            </w:pPr>
+            <w:r>
+              <w:rPr>
+                <w:rFonts w:ascii="宋体" w:eastAsia="宋体" w:hAnsi="宋体" w:hint="eastAsia"/>
+                <w:szCs w:val="21"/>
+              </w:rPr>
+              <w:t>同意表格字体</w:t>
+            </w:r>
+          </w:p>
+        </w:tc>
+      </w:tr>
+      <w:tr>
+        <w:tc>
+          <w:tcPr>
+            <w:tcW w:w="692" w:type="dxa"/>
+            <w:tcBorders>
+              <w:top w:val="single" w:sz="4" w:space="0" w:color="auto"/>
+              <w:left w:val="single" w:sz="4" w:space="0" w:color="auto"/>
+              <w:bottom w:val="single" w:sz="4" w:space="0" w:color="auto"/>
+              <w:right w:val="single" w:sz="4" w:space="0" w:color="auto"/>
+            </w:tcBorders>
+          </w:tcPr>
+          <w:p>
+            <w:pPr>
+              <w:jc w:val="center"/>
+              <w:rPr>
+                <w:rFonts w:ascii="宋体" w:eastAsia="宋体" w:hAnsi="宋体"/>
+                <w:szCs w:val="21"/>
+              </w:rPr>
+            </w:pPr>
+            <w:r>
+              <w:rPr>
+                <w:rFonts w:ascii="宋体" w:eastAsia="宋体" w:hAnsi="宋体" w:hint="eastAsia"/>
+                <w:szCs w:val="21"/>
+              </w:rPr>
+              <w:t>6</w:t>
+            </w:r>
+          </w:p>
+        </w:tc>
+        <w:tc>
+          <w:tcPr>
+            <w:tcW w:w="1125" w:type="dxa"/>
+            <w:gridSpan w:val="2"/>
+            <w:tcBorders>
+              <w:top w:val="single" w:sz="4" w:space="0" w:color="auto"/>
+              <w:left w:val="single" w:sz="4" w:space="0" w:color="auto"/>
+              <w:bottom w:val="single" w:sz="4" w:space="0" w:color="auto"/>
+              <w:right w:val="single" w:sz="4" w:space="0" w:color="auto"/>
+            </w:tcBorders>
+          </w:tcPr>
+          <w:p>
+            <w:pPr>
+              <w:jc w:val="left"/>
+              <w:rPr>
+                <w:rFonts w:ascii="宋体" w:eastAsia="宋体" w:hAnsi="宋体"/>
+                <w:szCs w:val="21"/>
+              </w:rPr>
+            </w:pPr>
+            <w:r>
+              <w:rPr>
+                <w:rFonts w:ascii="宋体" w:eastAsia="宋体" w:hAnsi="宋体" w:hint="eastAsia"/>
+                <w:szCs w:val="21"/>
+              </w:rPr>
+              <w:t>全文</w:t>
+            </w:r>
+          </w:p>
+        </w:tc>
+        <w:tc>
+          <w:tcPr>
+            <w:tcW w:w="2211" w:type="dxa"/>
+            <w:tcBorders>
+              <w:top w:val="single" w:sz="4" w:space="0" w:color="auto"/>
+              <w:left w:val="single" w:sz="4" w:space="0" w:color="auto"/>
+              <w:bottom w:val="single" w:sz="4" w:space="0" w:color="auto"/>
+              <w:right w:val="single" w:sz="4" w:space="0" w:color="auto"/>
+            </w:tcBorders>
+          </w:tcPr>
+          <w:p>
+            <w:pPr>
+              <w:jc w:val="left"/>
+              <w:rPr>
+                <w:rFonts w:ascii="宋体" w:eastAsia="宋体" w:hAnsi="宋体"/>
+                <w:szCs w:val="21"/>
+              </w:rPr>
+            </w:pPr>
+            <w:r>
+              <w:rPr>
+                <w:rFonts w:ascii="宋体" w:eastAsia="宋体" w:hAnsi="宋体" w:hint="eastAsia"/>
+                <w:szCs w:val="21"/>
+              </w:rPr>
+              <w:t>一级标题最好分页</w:t>
+            </w:r>
+          </w:p>
+        </w:tc>
+        <w:tc>
+          <w:tcPr>
+            <w:tcW w:w="1070" w:type="dxa"/>
+            <w:tcBorders>
+              <w:top w:val="single" w:sz="4" w:space="0" w:color="auto"/>
+              <w:left w:val="single" w:sz="4" w:space="0" w:color="auto"/>
+              <w:bottom w:val="single" w:sz="4" w:space="0" w:color="auto"/>
+              <w:right w:val="single" w:sz="4" w:space="0" w:color="auto"/>
+            </w:tcBorders>
+          </w:tcPr>
+          <w:p>
+            <w:pPr>
+              <w:jc w:val="left"/>
+              <w:rPr>
+                <w:rFonts w:ascii="宋体" w:eastAsia="宋体" w:hAnsi="宋体"/>
+                <w:szCs w:val="21"/>
+              </w:rPr>
+            </w:pPr>
+            <w:r>
+              <w:rPr>
+                <w:rFonts w:ascii="宋体" w:eastAsia="宋体" w:hAnsi="宋体" w:hint="eastAsia"/>
+                <w:szCs w:val="21"/>
+              </w:rPr>
+              <w:t>规范性</w:t>
+            </w:r>
+          </w:p>
+        </w:tc>
+        <w:tc>
+          <w:tcPr>
+            <w:tcW w:w="1134" w:type="dxa"/>
+            <w:tcBorders>
+              <w:top w:val="single" w:sz="4" w:space="0" w:color="auto"/>
+              <w:left w:val="single" w:sz="4" w:space="0" w:color="auto"/>
+              <w:bottom w:val="single" w:sz="4" w:space="0" w:color="auto"/>
+              <w:right w:val="single" w:sz="4" w:space="0" w:color="auto"/>
+            </w:tcBorders>
+          </w:tcPr>
+          <w:p>
+            <w:pPr>
+              <w:jc w:val="left"/>
+              <w:rPr>
+                <w:rFonts w:ascii="宋体" w:eastAsia="宋体" w:hAnsi="宋体"/>
+                <w:szCs w:val="21"/>
+              </w:rPr>
+            </w:pPr>
+            <w:r>
+              <w:rPr>
+                <w:rFonts w:ascii="宋体" w:eastAsia="宋体" w:hAnsi="宋体" w:hint="eastAsia"/>
+                <w:szCs w:val="21"/>
+              </w:rPr>
+              <w:t>王宁</w:t>
+            </w:r>
+          </w:p>
+        </w:tc>
+        <w:tc>
+          <w:tcPr>
+            <w:tcW w:w="851" w:type="dxa"/>
+            <w:tcBorders>
+              <w:top w:val="single" w:sz="4" w:space="0" w:color="auto"/>
+              <w:left w:val="single" w:sz="4" w:space="0" w:color="auto"/>
+              <w:bottom w:val="single" w:sz="4" w:space="0" w:color="auto"/>
+              <w:right w:val="single" w:sz="4" w:space="0" w:color="auto"/>
+            </w:tcBorders>
+          </w:tcPr>
+          <w:p>
+            <w:pPr>
+              <w:jc w:val="left"/>
+              <w:rPr>
+                <w:rFonts w:ascii="宋体" w:eastAsia="宋体" w:hAnsi="宋体"/>
+                <w:szCs w:val="21"/>
+              </w:rPr>
+            </w:pPr>
+            <w:r>
+              <w:rPr>
+                <w:rFonts w:ascii="宋体" w:eastAsia="宋体" w:hAnsi="宋体" w:hint="eastAsia"/>
+                <w:szCs w:val="21"/>
+              </w:rPr>
+              <w:t>普通</w:t>
+            </w:r>
+          </w:p>
+        </w:tc>
+        <w:tc>
+          <w:tcPr>
+            <w:tcW w:w="1213" w:type="dxa"/>
+            <w:tcBorders>
+              <w:top w:val="single" w:sz="4" w:space="0" w:color="auto"/>
+              <w:left w:val="single" w:sz="4" w:space="0" w:color="auto"/>
+              <w:bottom w:val="single" w:sz="4" w:space="0" w:color="auto"/>
+              <w:right w:val="single" w:sz="4" w:space="0" w:color="auto"/>
+            </w:tcBorders>
+          </w:tcPr>
+          <w:p>
+            <w:pPr>
+              <w:jc w:val="left"/>
+              <w:rPr>
+                <w:rFonts w:ascii="宋体" w:eastAsia="宋体" w:hAnsi="宋体"/>
+                <w:szCs w:val="21"/>
+              </w:rPr>
+            </w:pPr>
+            <w:r>
+              <w:rPr>
+                <w:rFonts w:ascii="宋体" w:eastAsia="宋体" w:hAnsi="宋体" w:hint="eastAsia"/>
+                <w:szCs w:val="21"/>
+              </w:rPr>
+              <w:t>对文档进行分页</w:t>
+            </w:r>
+          </w:p>
+        </w:tc>
+      </w:tr>
+      <w:tr>
+        <w:tc>
+          <w:tcPr>
+            <w:tcW w:w="692" w:type="dxa"/>
+            <w:tcBorders>
+              <w:top w:val="single" w:sz="4" w:space="0" w:color="auto"/>
+              <w:left w:val="single" w:sz="4" w:space="0" w:color="auto"/>
+              <w:bottom w:val="single" w:sz="4" w:space="0" w:color="auto"/>
+              <w:right w:val="single" w:sz="4" w:space="0" w:color="auto"/>
+            </w:tcBorders>
+          </w:tcPr>
+          <w:p>
+            <w:pPr>
+              <w:jc w:val="center"/>
+              <w:rPr>
+                <w:rFonts w:ascii="宋体" w:eastAsia="宋体" w:hAnsi="宋体"/>
+                <w:szCs w:val="21"/>
+              </w:rPr>
+            </w:pPr>
+            <w:r>
+              <w:rPr>
+                <w:rFonts w:ascii="宋体" w:eastAsia="宋体" w:hAnsi="宋体" w:hint="eastAsia"/>
+                <w:szCs w:val="21"/>
+              </w:rPr>
+              <w:t>7</w:t>
+            </w:r>
+          </w:p>
+        </w:tc>
+        <w:tc>
+          <w:tcPr>
+            <w:tcW w:w="1125" w:type="dxa"/>
+            <w:gridSpan w:val="2"/>
+            <w:tcBorders>
+              <w:top w:val="single" w:sz="4" w:space="0" w:color="auto"/>
+              <w:left w:val="single" w:sz="4" w:space="0" w:color="auto"/>
+              <w:bottom w:val="single" w:sz="4" w:space="0" w:color="auto"/>
+              <w:right w:val="single" w:sz="4" w:space="0" w:color="auto"/>
+            </w:tcBorders>
+          </w:tcPr>
+          <w:p>
+            <w:pPr>
+              <w:jc w:val="left"/>
+              <w:rPr>
+                <w:rFonts w:ascii="宋体" w:eastAsia="宋体" w:hAnsi="宋体"/>
+                <w:szCs w:val="21"/>
+              </w:rPr>
+            </w:pPr>
+            <w:r>
+              <w:rPr>
+                <w:rFonts w:ascii="宋体" w:eastAsia="宋体" w:hAnsi="宋体" w:hint="eastAsia"/>
+                <w:szCs w:val="21"/>
+              </w:rPr>
+              <w:t>3.1.2表格</w:t>
+            </w:r>
+          </w:p>
+        </w:tc>
+        <w:tc>
+          <w:tcPr>
+            <w:tcW w:w="2211" w:type="dxa"/>
+            <w:tcBorders>
+              <w:top w:val="single" w:sz="4" w:space="0" w:color="auto"/>
+              <w:left w:val="single" w:sz="4" w:space="0" w:color="auto"/>
+              <w:bottom w:val="single" w:sz="4" w:space="0" w:color="auto"/>
+              <w:right w:val="single" w:sz="4" w:space="0" w:color="auto"/>
+            </w:tcBorders>
+          </w:tcPr>
+          <w:p>
+            <w:pPr>
+              <w:jc w:val="left"/>
+              <w:rPr>
+                <w:rFonts w:ascii="宋体" w:eastAsia="宋体" w:hAnsi="宋体"/>
+                <w:szCs w:val="21"/>
+              </w:rPr>
+            </w:pPr>
+            <w:r>
+              <w:rPr>
+                <w:rFonts w:ascii="宋体" w:eastAsia="宋体" w:hAnsi="宋体" w:hint="eastAsia"/>
+                <w:szCs w:val="21"/>
+              </w:rPr>
+              <w:t>步骤缺少主语</w:t>
+            </w:r>
+          </w:p>
+        </w:tc>
+        <w:tc>
+          <w:tcPr>
+            <w:tcW w:w="1070" w:type="dxa"/>
+            <w:tcBorders>
+              <w:top w:val="single" w:sz="4" w:space="0" w:color="auto"/>
+              <w:left w:val="single" w:sz="4" w:space="0" w:color="auto"/>
+              <w:bottom w:val="single" w:sz="4" w:space="0" w:color="auto"/>
+              <w:right w:val="single" w:sz="4" w:space="0" w:color="auto"/>
+            </w:tcBorders>
+          </w:tcPr>
+          <w:p>
+            <w:pPr>
+              <w:jc w:val="left"/>
+              <w:rPr>
+                <w:rFonts w:ascii="宋体" w:eastAsia="宋体" w:hAnsi="宋体"/>
+                <w:szCs w:val="21"/>
+              </w:rPr>
+            </w:pPr>
+            <w:r>
+              <w:rPr>
+                <w:rFonts w:ascii="宋体" w:eastAsia="宋体" w:hAnsi="宋体" w:hint="eastAsia"/>
+                <w:szCs w:val="21"/>
+              </w:rPr>
+              <w:t>规范性</w:t>
+            </w:r>
+          </w:p>
+        </w:tc>
+        <w:tc>
+          <w:tcPr>
+            <w:tcW w:w="1134" w:type="dxa"/>
+            <w:tcBorders>
+              <w:top w:val="single" w:sz="4" w:space="0" w:color="auto"/>
+              <w:left w:val="single" w:sz="4" w:space="0" w:color="auto"/>
+              <w:bottom w:val="single" w:sz="4" w:space="0" w:color="auto"/>
+              <w:right w:val="single" w:sz="4" w:space="0" w:color="auto"/>
+            </w:tcBorders>
+          </w:tcPr>
+          <w:p>
+            <w:pPr>
+              <w:jc w:val="left"/>
+              <w:rPr>
+                <w:rFonts w:ascii="宋体" w:eastAsia="宋体" w:hAnsi="宋体"/>
+                <w:szCs w:val="21"/>
+              </w:rPr>
+            </w:pPr>
+            <w:r>
+              <w:rPr>
+                <w:rFonts w:ascii="宋体" w:eastAsia="宋体" w:hAnsi="宋体" w:hint="eastAsia"/>
+                <w:szCs w:val="21"/>
+              </w:rPr>
+              <w:t>王宁</w:t>
+            </w:r>
+          </w:p>
+        </w:tc>
+        <w:tc>
+          <w:tcPr>
+            <w:tcW w:w="851" w:type="dxa"/>
+            <w:tcBorders>
+              <w:top w:val="single" w:sz="4" w:space="0" w:color="auto"/>
+              <w:left w:val="single" w:sz="4" w:space="0" w:color="auto"/>
+              <w:bottom w:val="single" w:sz="4" w:space="0" w:color="auto"/>
+              <w:right w:val="single" w:sz="4" w:space="0" w:color="auto"/>
+            </w:tcBorders>
+          </w:tcPr>
+          <w:p>
+            <w:pPr>
+              <w:jc w:val="left"/>
+              <w:rPr>
+                <w:rFonts w:ascii="宋体" w:eastAsia="宋体" w:hAnsi="宋体"/>
+                <w:szCs w:val="21"/>
+              </w:rPr>
+            </w:pPr>
+            <w:r>
+              <w:rPr>
+                <w:rFonts w:ascii="宋体" w:eastAsia="宋体" w:hAnsi="宋体" w:hint="eastAsia"/>
+                <w:szCs w:val="21"/>
+              </w:rPr>
+              <w:t>普通</w:t>
+            </w:r>
+          </w:p>
+        </w:tc>
+        <w:tc>
+          <w:tcPr>
+            <w:tcW w:w="1213" w:type="dxa"/>
+            <w:tcBorders>
+              <w:top w:val="single" w:sz="4" w:space="0" w:color="auto"/>
+              <w:left w:val="single" w:sz="4" w:space="0" w:color="auto"/>
+              <w:bottom w:val="single" w:sz="4" w:space="0" w:color="auto"/>
+              <w:right w:val="single" w:sz="4" w:space="0" w:color="auto"/>
+            </w:tcBorders>
+          </w:tcPr>
+          <w:p>
+            <w:pPr>
+              <w:jc w:val="left"/>
+              <w:rPr>
+                <w:rFonts w:ascii="宋体" w:eastAsia="宋体" w:hAnsi="宋体"/>
+                <w:szCs w:val="21"/>
+              </w:rPr>
+            </w:pPr>
+            <w:r>
+              <w:rPr>
+                <w:rFonts w:ascii="宋体" w:eastAsia="宋体" w:hAnsi="宋体" w:hint="eastAsia"/>
+                <w:szCs w:val="21"/>
+              </w:rPr>
+              <w:t>添加主语</w:t>
+            </w:r>
+          </w:p>
+        </w:tc>
+      </w:tr>
+      <w:tr>
+        <w:tc>
+          <w:tcPr>
+            <w:tcW w:w="692" w:type="dxa"/>
+            <w:tcBorders>
+              <w:top w:val="single" w:sz="4" w:space="0" w:color="auto"/>
+              <w:left w:val="single" w:sz="4" w:space="0" w:color="auto"/>
+              <w:bottom w:val="single" w:sz="4" w:space="0" w:color="auto"/>
+              <w:right w:val="single" w:sz="4" w:space="0" w:color="auto"/>
+            </w:tcBorders>
+          </w:tcPr>
+          <w:p>
+            <w:pPr>
+              <w:jc w:val="center"/>
+              <w:rPr>
+                <w:rFonts w:ascii="宋体" w:eastAsia="宋体" w:hAnsi="宋体"/>
+                <w:szCs w:val="21"/>
+              </w:rPr>
+            </w:pPr>
+            <w:r>
+              <w:rPr>
+                <w:rFonts w:ascii="宋体" w:eastAsia="宋体" w:hAnsi="宋体" w:hint="eastAsia"/>
+                <w:szCs w:val="21"/>
+              </w:rPr>
+              <w:t>8</w:t>
+            </w:r>
+          </w:p>
+        </w:tc>
+        <w:tc>
+          <w:tcPr>
+            <w:tcW w:w="1125" w:type="dxa"/>
+            <w:gridSpan w:val="2"/>
+            <w:tcBorders>
+              <w:top w:val="single" w:sz="4" w:space="0" w:color="auto"/>
+              <w:left w:val="single" w:sz="4" w:space="0" w:color="auto"/>
+              <w:bottom w:val="single" w:sz="4" w:space="0" w:color="auto"/>
+              <w:right w:val="single" w:sz="4" w:space="0" w:color="auto"/>
+            </w:tcBorders>
+          </w:tcPr>
+          <w:p>
+            <w:pPr>
+              <w:jc w:val="left"/>
+              <w:rPr>
+                <w:rFonts w:ascii="宋体" w:eastAsia="宋体" w:hAnsi="宋体"/>
+                <w:szCs w:val="21"/>
+              </w:rPr>
+            </w:pPr>
+            <w:r>
+              <w:rPr>
+                <w:rFonts w:ascii="宋体" w:eastAsia="宋体" w:hAnsi="宋体" w:hint="eastAsia"/>
+                <w:szCs w:val="21"/>
+              </w:rPr>
+              <w:t>3.5</w:t>
+            </w:r>
+          </w:p>
+        </w:tc>
+        <w:tc>
+          <w:tcPr>
+            <w:tcW w:w="2211" w:type="dxa"/>
+            <w:tcBorders>
+              <w:top w:val="single" w:sz="4" w:space="0" w:color="auto"/>
+              <w:left w:val="single" w:sz="4" w:space="0" w:color="auto"/>
+              <w:bottom w:val="single" w:sz="4" w:space="0" w:color="auto"/>
+              <w:right w:val="single" w:sz="4" w:space="0" w:color="auto"/>
+            </w:tcBorders>
+          </w:tcPr>
+          <w:p>
+            <w:pPr>
+              <w:jc w:val="left"/>
+              <w:rPr>
+                <w:rFonts w:ascii="宋体" w:eastAsia="宋体" w:hAnsi="宋体"/>
+                <w:szCs w:val="21"/>
+              </w:rPr>
+            </w:pPr>
+            <w:r>
+              <w:rPr>
+                <w:rFonts w:ascii="宋体" w:eastAsia="宋体" w:hAnsi="宋体" w:hint="eastAsia"/>
+                <w:szCs w:val="21"/>
+              </w:rPr>
+              <w:t>未对数据格式进行定义</w:t>
+            </w:r>
+          </w:p>
+        </w:tc>
+        <w:tc>
+          <w:tcPr>
+            <w:tcW w:w="1070" w:type="dxa"/>
+            <w:tcBorders>
+              <w:top w:val="single" w:sz="4" w:space="0" w:color="auto"/>
+              <w:left w:val="single" w:sz="4" w:space="0" w:color="auto"/>
+              <w:bottom w:val="single" w:sz="4" w:space="0" w:color="auto"/>
+              <w:right w:val="single" w:sz="4" w:space="0" w:color="auto"/>
+            </w:tcBorders>
+          </w:tcPr>
+          <w:p>
+            <w:pPr>
+              <w:jc w:val="left"/>
+              <w:rPr>
+                <w:rFonts w:ascii="宋体" w:eastAsia="宋体" w:hAnsi="宋体"/>
+                <w:szCs w:val="21"/>
+              </w:rPr>
+            </w:pPr>
+            <w:r>
+              <w:rPr>
+                <w:rFonts w:ascii="宋体" w:eastAsia="宋体" w:hAnsi="宋体" w:hint="eastAsia"/>
+                <w:szCs w:val="21"/>
+              </w:rPr>
+              <w:t>准确性</w:t>
+            </w:r>
+          </w:p>
+        </w:tc>
+        <w:tc>
+          <w:tcPr>
+            <w:tcW w:w="1134" w:type="dxa"/>
+            <w:tcBorders>
+              <w:top w:val="single" w:sz="4" w:space="0" w:color="auto"/>
+              <w:left w:val="single" w:sz="4" w:space="0" w:color="auto"/>
+              <w:bottom w:val="single" w:sz="4" w:space="0" w:color="auto"/>
+              <w:right w:val="single" w:sz="4" w:space="0" w:color="auto"/>
+            </w:tcBorders>
+          </w:tcPr>
+          <w:p>
+            <w:pPr>
+              <w:jc w:val="left"/>
+              <w:rPr>
+                <w:rFonts w:ascii="宋体" w:eastAsia="宋体" w:hAnsi="宋体"/>
+                <w:szCs w:val="21"/>
+              </w:rPr>
+            </w:pPr>
+            <w:r>
+              <w:rPr>
+                <w:rFonts w:ascii="宋体" w:eastAsia="宋体" w:hAnsi="宋体" w:hint="eastAsia"/>
+                <w:szCs w:val="21"/>
+              </w:rPr>
+              <w:t>王宁</w:t>
+            </w:r>
+          </w:p>
+        </w:tc>
+        <w:tc>
+          <w:tcPr>
+            <w:tcW w:w="851" w:type="dxa"/>
+            <w:tcBorders>
+              <w:top w:val="single" w:sz="4" w:space="0" w:color="auto"/>
+              <w:left w:val="single" w:sz="4" w:space="0" w:color="auto"/>
+              <w:bottom w:val="single" w:sz="4" w:space="0" w:color="auto"/>
+              <w:right w:val="single" w:sz="4" w:space="0" w:color="auto"/>
+            </w:tcBorders>
+          </w:tcPr>
+          <w:p>
+            <w:pPr>
+              <w:jc w:val="left"/>
+              <w:rPr>
+                <w:rFonts w:ascii="宋体" w:eastAsia="宋体" w:hAnsi="宋体"/>
+                <w:szCs w:val="21"/>
+              </w:rPr>
+            </w:pPr>
+            <w:r>
+              <w:rPr>
+                <w:rFonts w:ascii="宋体" w:eastAsia="宋体" w:hAnsi="宋体" w:hint="eastAsia"/>
+                <w:szCs w:val="21"/>
+              </w:rPr>
+              <w:t>中</w:t>
+            </w:r>
+          </w:p>
+        </w:tc>
+        <w:tc>
+          <w:tcPr>
+            <w:tcW w:w="1213" w:type="dxa"/>
+            <w:tcBorders>
+              <w:top w:val="single" w:sz="4" w:space="0" w:color="auto"/>
+              <w:left w:val="single" w:sz="4" w:space="0" w:color="auto"/>
+              <w:bottom w:val="single" w:sz="4" w:space="0" w:color="auto"/>
+              <w:right w:val="single" w:sz="4" w:space="0" w:color="auto"/>
+            </w:tcBorders>
+          </w:tcPr>
+          <w:p>
+            <w:pPr>
+              <w:jc w:val="left"/>
+              <w:rPr>
+                <w:rFonts w:ascii="宋体" w:eastAsia="宋体" w:hAnsi="宋体"/>
+                <w:szCs w:val="21"/>
+              </w:rPr>
+            </w:pPr>
+            <w:r>
+              <w:rPr>
+                <w:rFonts w:ascii="宋体" w:eastAsia="宋体" w:hAnsi="宋体" w:hint="eastAsia"/>
+                <w:szCs w:val="21"/>
+              </w:rPr>
+              <w:t>定义数据格式</w:t>
+            </w:r>
+          </w:p>
+        </w:tc>
+      </w:tr>
+      <w:tr>
+        <w:tc>
+          <w:tcPr>
+            <w:tcW w:w="692" w:type="dxa"/>
+            <w:tcBorders>
+              <w:top w:val="single" w:sz="4" w:space="0" w:color="auto"/>
+              <w:left w:val="single" w:sz="4" w:space="0" w:color="auto"/>
+              <w:bottom w:val="single" w:sz="4" w:space="0" w:color="auto"/>
+              <w:right w:val="single" w:sz="4" w:space="0" w:color="auto"/>
+            </w:tcBorders>
+          </w:tcPr>
+          <w:p>
+            <w:pPr>
+              <w:jc w:val="center"/>
+              <w:rPr>
+                <w:rFonts w:ascii="宋体" w:eastAsia="宋体" w:hAnsi="宋体" w:hint="eastAsia"/>
+                <w:szCs w:val="21"/>
+              </w:rPr>
+            </w:pPr>
+            <w:r>
+              <w:rPr>
+                <w:rFonts w:ascii="宋体" w:eastAsia="宋体" w:hAnsi="宋体" w:hint="eastAsia"/>
+                <w:szCs w:val="21"/>
+              </w:rPr>
+              <w:t>9</w:t>
+            </w:r>
+          </w:p>
+        </w:tc>
+        <w:tc>
+          <w:tcPr>
+            <w:tcW w:w="1125" w:type="dxa"/>
+            <w:gridSpan w:val="2"/>
+            <w:tcBorders>
+              <w:top w:val="single" w:sz="4" w:space="0" w:color="auto"/>
+              <w:left w:val="single" w:sz="4" w:space="0" w:color="auto"/>
+              <w:bottom w:val="single" w:sz="4" w:space="0" w:color="auto"/>
+              <w:right w:val="single" w:sz="4" w:space="0" w:color="auto"/>
+            </w:tcBorders>
+          </w:tcPr>
+          <w:p>
+            <w:pPr>
+              <w:jc w:val="left"/>
+              <w:rPr>
+                <w:rFonts w:ascii="宋体" w:eastAsia="宋体" w:hAnsi="宋体" w:hint="eastAsia"/>
+                <w:szCs w:val="21"/>
+              </w:rPr>
+            </w:pPr>
+            <w:r>
+              <w:rPr>
+                <w:rFonts w:ascii="宋体" w:eastAsia="宋体" w:hAnsi="宋体" w:hint="eastAsia"/>
+                <w:szCs w:val="21"/>
+              </w:rPr>
+              <w:t>4.3 4.4</w:t>
+            </w:r>
+          </w:p>
+        </w:tc>
+        <w:tc>
+          <w:tcPr>
+            <w:tcW w:w="2211" w:type="dxa"/>
+            <w:tcBorders>
+              <w:top w:val="single" w:sz="4" w:space="0" w:color="auto"/>
+              <w:left w:val="single" w:sz="4" w:space="0" w:color="auto"/>
+              <w:bottom w:val="single" w:sz="4" w:space="0" w:color="auto"/>
+              <w:right w:val="single" w:sz="4" w:space="0" w:color="auto"/>
+            </w:tcBorders>
+          </w:tcPr>
+          <w:p>
+            <w:pPr>
+              <w:jc w:val="left"/>
+              <w:rPr>
+                <w:rFonts w:ascii="宋体" w:eastAsia="宋体" w:hAnsi="宋体" w:hint="eastAsia"/>
+                <w:szCs w:val="21"/>
+              </w:rPr>
+            </w:pPr>
+            <w:r>
+              <w:rPr>
+                <w:rFonts w:ascii="宋体" w:eastAsia="宋体" w:hAnsi="宋体" w:hint="eastAsia"/>
+                <w:szCs w:val="21"/>
+              </w:rPr>
+              <w:t>预测结果时间要求与</w:t>
+            </w:r>
+            <w:bookmarkStart w:id="0" w:name="_GoBack"/>
+            <w:bookmarkEnd w:id="0"/>
+            <w:r>
+              <w:rPr>
+                <w:rFonts w:ascii="宋体" w:eastAsia="宋体" w:hAnsi="宋体" w:hint="eastAsia"/>
+                <w:szCs w:val="21"/>
+              </w:rPr>
+              <w:t>描述时间要求不一致</w:t>
+            </w:r>
+          </w:p>
+        </w:tc>
+        <w:tc>
+          <w:tcPr>
+            <w:tcW w:w="1070" w:type="dxa"/>
+            <w:tcBorders>
+              <w:top w:val="single" w:sz="4" w:space="0" w:color="auto"/>
+              <w:left w:val="single" w:sz="4" w:space="0" w:color="auto"/>
+              <w:bottom w:val="single" w:sz="4" w:space="0" w:color="auto"/>
+              <w:right w:val="single" w:sz="4" w:space="0" w:color="auto"/>
+            </w:tcBorders>
+          </w:tcPr>
+          <w:p>
+            <w:pPr>
+              <w:jc w:val="left"/>
+              <w:rPr>
+                <w:rFonts w:ascii="宋体" w:eastAsia="宋体" w:hAnsi="宋体" w:hint="eastAsia"/>
+                <w:szCs w:val="21"/>
+              </w:rPr>
+            </w:pPr>
+            <w:r>
+              <w:rPr>
+                <w:rFonts w:ascii="宋体" w:eastAsia="宋体" w:hAnsi="宋体" w:hint="eastAsia"/>
+                <w:szCs w:val="21"/>
+              </w:rPr>
+              <w:t>一致性</w:t>
+            </w:r>
+          </w:p>
+        </w:tc>
+        <w:tc>
+          <w:tcPr>
+            <w:tcW w:w="1134" w:type="dxa"/>
+            <w:tcBorders>
+              <w:top w:val="single" w:sz="4" w:space="0" w:color="auto"/>
+              <w:left w:val="single" w:sz="4" w:space="0" w:color="auto"/>
+              <w:bottom w:val="single" w:sz="4" w:space="0" w:color="auto"/>
+              <w:right w:val="single" w:sz="4" w:space="0" w:color="auto"/>
+            </w:tcBorders>
+          </w:tcPr>
+          <w:p>
+            <w:pPr>
+              <w:jc w:val="left"/>
+              <w:rPr>
+                <w:rFonts w:ascii="宋体" w:eastAsia="宋体" w:hAnsi="宋体" w:hint="eastAsia"/>
+                <w:szCs w:val="21"/>
+              </w:rPr>
+            </w:pPr>
+            <w:r>
+              <w:rPr>
+                <w:rFonts w:ascii="宋体" w:eastAsia="宋体" w:hAnsi="宋体" w:hint="eastAsia"/>
+                <w:szCs w:val="21"/>
+              </w:rPr>
+              <w:t>叶俊辰</w:t>
+            </w:r>
+          </w:p>
+        </w:tc>
+        <w:tc>
+          <w:tcPr>
+            <w:tcW w:w="851" w:type="dxa"/>
+            <w:tcBorders>
+              <w:top w:val="single" w:sz="4" w:space="0" w:color="auto"/>
+              <w:left w:val="single" w:sz="4" w:space="0" w:color="auto"/>
+              <w:bottom w:val="single" w:sz="4" w:space="0" w:color="auto"/>
+              <w:right w:val="single" w:sz="4" w:space="0" w:color="auto"/>
+            </w:tcBorders>
+          </w:tcPr>
+          <w:p>
+            <w:pPr>
+              <w:jc w:val="left"/>
+              <w:rPr>
+                <w:rFonts w:ascii="宋体" w:eastAsia="宋体" w:hAnsi="宋体" w:hint="eastAsia"/>
+                <w:szCs w:val="21"/>
+              </w:rPr>
+            </w:pPr>
+            <w:r>
+              <w:rPr>
+                <w:rFonts w:ascii="宋体" w:eastAsia="宋体" w:hAnsi="宋体" w:hint="eastAsia"/>
+                <w:szCs w:val="21"/>
+              </w:rPr>
+              <w:t>中</w:t>
+            </w:r>
+          </w:p>
+        </w:tc>
+        <w:tc>
+          <w:tcPr>
+            <w:tcW w:w="1213" w:type="dxa"/>
+            <w:tcBorders>
+              <w:top w:val="single" w:sz="4" w:space="0" w:color="auto"/>
+              <w:left w:val="single" w:sz="4" w:space="0" w:color="auto"/>
+              <w:bottom w:val="single" w:sz="4" w:space="0" w:color="auto"/>
+              <w:right w:val="single" w:sz="4" w:space="0" w:color="auto"/>
+            </w:tcBorders>
+          </w:tcPr>
+          <w:p>
+            <w:pPr>
+              <w:jc w:val="left"/>
+              <w:rPr>
+                <w:rFonts w:ascii="宋体" w:eastAsia="宋体" w:hAnsi="宋体" w:hint="eastAsia"/>
+                <w:szCs w:val="21"/>
+              </w:rPr>
+            </w:pPr>
+            <w:r>
+              <w:rPr>
+                <w:rFonts w:ascii="宋体" w:eastAsia="宋体" w:hAnsi="宋体" w:hint="eastAsia"/>
+                <w:szCs w:val="21"/>
+              </w:rPr>
+              <w:t>准确定义</w:t>
+            </w:r>
           </w:p>
         </w:tc>
       </w:tr>
     </w:tbl>
-    <w:p>
-      <w:bookmarkStart w:id="0" w:name="_GoBack"/>
-      <w:bookmarkEnd w:id="0"/>
-    </w:p>
+    <w:p/>
     <w:sectPr>
       <w:pgSz w:w="11906" w:h="16838"/>
       <w:pgMar w:top="1440" w:right="1800" w:bottom="1440" w:left="1800" w:header="851" w:footer="992" w:gutter="0"/>
@@ -813,8 +2842,46 @@
 </w:document>
 </file>
 
+<file path=word/endnotes.xml><?xml version="1.0" encoding="utf-8"?>
+<w:endnotes xmlns:wpc="http://schemas.microsoft.com/office/word/2010/wordprocessingCanvas" xmlns:cx="http://schemas.microsoft.com/office/drawing/2014/chartex" xmlns:mc="http://schemas.openxmlformats.org/markup-compatibility/2006" xmlns:o="urn:schemas-microsoft-com:office:office" xmlns:r="http://schemas.openxmlformats.org/officeDocument/2006/relationships" xmlns:m="http://schemas.openxmlformats.org/officeDocument/2006/math" xmlns:v="urn:schemas-microsoft-com:vml" xmlns:wp14="http://schemas.microsoft.com/office/word/2010/wordprocessingDrawing" xmlns:wp="http://schemas.openxmlformats.org/drawingml/2006/wordprocessingDrawing" xmlns:w10="urn:schemas-microsoft-com:office:word" xmlns:w="http://schemas.openxmlformats.org/wordprocessingml/2006/main" xmlns:w14="http://schemas.microsoft.com/office/word/2010/wordml" xmlns:w15="http://schemas.microsoft.com/office/word/2012/wordml" xmlns:w16se="http://schemas.microsoft.com/office/word/2015/wordml/symex" xmlns:wpg="http://schemas.microsoft.com/office/word/2010/wordprocessingGroup" xmlns:wpi="http://schemas.microsoft.com/office/word/2010/wordprocessingInk" xmlns:wne="http://schemas.microsoft.com/office/word/2006/wordml" xmlns:wps="http://schemas.microsoft.com/office/word/2010/wordprocessingShape" mc:Ignorable="w14 w15 w16se wp14">
+  <w:endnote w:type="separator" w:id="-1">
+    <w:p>
+      <w:r>
+        <w:separator/>
+      </w:r>
+    </w:p>
+  </w:endnote>
+  <w:endnote w:type="continuationSeparator" w:id="0">
+    <w:p>
+      <w:r>
+        <w:continuationSeparator/>
+      </w:r>
+    </w:p>
+  </w:endnote>
+</w:endnotes>
+</file>
+
+<file path=word/footnotes.xml><?xml version="1.0" encoding="utf-8"?>
+<w:footnotes xmlns:wpc="http://schemas.microsoft.com/office/word/2010/wordprocessingCanvas" xmlns:cx="http://schemas.microsoft.com/office/drawing/2014/chartex" xmlns:mc="http://schemas.openxmlformats.org/markup-compatibility/2006" xmlns:o="urn:schemas-microsoft-com:office:office" xmlns:r="http://schemas.openxmlformats.org/officeDocument/2006/relationships" xmlns:m="http://schemas.openxmlformats.org/officeDocument/2006/math" xmlns:v="urn:schemas-microsoft-com:vml" xmlns:wp14="http://schemas.microsoft.com/office/word/2010/wordprocessingDrawing" xmlns:wp="http://schemas.openxmlformats.org/drawingml/2006/wordprocessingDrawing" xmlns:w10="urn:schemas-microsoft-com:office:word" xmlns:w="http://schemas.openxmlformats.org/wordprocessingml/2006/main" xmlns:w14="http://schemas.microsoft.com/office/word/2010/wordml" xmlns:w15="http://schemas.microsoft.com/office/word/2012/wordml" xmlns:w16se="http://schemas.microsoft.com/office/word/2015/wordml/symex" xmlns:wpg="http://schemas.microsoft.com/office/word/2010/wordprocessingGroup" xmlns:wpi="http://schemas.microsoft.com/office/word/2010/wordprocessingInk" xmlns:wne="http://schemas.microsoft.com/office/word/2006/wordml" xmlns:wps="http://schemas.microsoft.com/office/word/2010/wordprocessingShape" mc:Ignorable="w14 w15 w16se wp14">
+  <w:footnote w:type="separator" w:id="-1">
+    <w:p>
+      <w:r>
+        <w:separator/>
+      </w:r>
+    </w:p>
+  </w:footnote>
+  <w:footnote w:type="continuationSeparator" w:id="0">
+    <w:p>
+      <w:r>
+        <w:continuationSeparator/>
+      </w:r>
+    </w:p>
+  </w:footnote>
+</w:footnotes>
+</file>
+
 <file path=word/numbering.xml><?xml version="1.0" encoding="utf-8"?>
-<w:numbering xmlns:wpc="http://schemas.microsoft.com/office/word/2010/wordprocessingCanvas" xmlns:cx="http://schemas.microsoft.com/office/drawing/2014/chartex" xmlns:cx1="http://schemas.microsoft.com/office/drawing/2015/9/8/chartex" xmlns:cx2="http://schemas.microsoft.com/office/drawing/2015/10/21/chartex" xmlns:cx3="http://schemas.microsoft.com/office/drawing/2016/5/9/chartex" xmlns:cx4="http://schemas.microsoft.com/office/drawing/2016/5/10/chartex" xmlns:cx5="http://schemas.microsoft.com/office/drawing/2016/5/11/chartex" xmlns:cx6="http://schemas.microsoft.com/office/drawing/2016/5/12/chartex" xmlns:cx7="http://schemas.microsoft.com/office/drawing/2016/5/13/chartex" xmlns:cx8="http://schemas.microsoft.com/office/drawing/2016/5/14/chartex" xmlns:mc="http://schemas.openxmlformats.org/markup-compatibility/2006" xmlns:aink="http://schemas.microsoft.com/office/drawing/2016/ink" xmlns:am3d="http://schemas.microsoft.com/office/drawing/2017/model3d" xmlns:o="urn:schemas-microsoft-com:office:office" xmlns:r="http://schemas.openxmlformats.org/officeDocument/2006/relationships" xmlns:m="http://schemas.openxmlformats.org/officeDocument/2006/math" xmlns:v="urn:schemas-microsoft-com:vml" xmlns:wp14="http://schemas.microsoft.com/office/word/2010/wordprocessingDrawing" xmlns:wp="http://schemas.openxmlformats.org/drawingml/2006/wordprocessingDrawing" xmlns:w10="urn:schemas-microsoft-com:office:word" xmlns:w="http://schemas.openxmlformats.org/wordprocessingml/2006/main" xmlns:w14="http://schemas.microsoft.com/office/word/2010/wordml" xmlns:w15="http://schemas.microsoft.com/office/word/2012/wordml" xmlns:w16cid="http://schemas.microsoft.com/office/word/2016/wordml/cid" xmlns:w16se="http://schemas.microsoft.com/office/word/2015/wordml/symex" xmlns:wpg="http://schemas.microsoft.com/office/word/2010/wordprocessingGroup" xmlns:wpi="http://schemas.microsoft.com/office/word/2010/wordprocessingInk" xmlns:wne="http://schemas.microsoft.com/office/word/2006/wordml" xmlns:wps="http://schemas.microsoft.com/office/word/2010/wordprocessingShape" mc:Ignorable="w14 w15 w16se w16cid wp14">
+<w:numbering xmlns:wpc="http://schemas.microsoft.com/office/word/2010/wordprocessingCanvas" xmlns:cx="http://schemas.microsoft.com/office/drawing/2014/chartex" xmlns:mc="http://schemas.openxmlformats.org/markup-compatibility/2006" xmlns:o="urn:schemas-microsoft-com:office:office" xmlns:r="http://schemas.openxmlformats.org/officeDocument/2006/relationships" xmlns:m="http://schemas.openxmlformats.org/officeDocument/2006/math" xmlns:v="urn:schemas-microsoft-com:vml" xmlns:wp14="http://schemas.microsoft.com/office/word/2010/wordprocessingDrawing" xmlns:wp="http://schemas.openxmlformats.org/drawingml/2006/wordprocessingDrawing" xmlns:w10="urn:schemas-microsoft-com:office:word" xmlns:w="http://schemas.openxmlformats.org/wordprocessingml/2006/main" xmlns:w14="http://schemas.microsoft.com/office/word/2010/wordml" xmlns:w15="http://schemas.microsoft.com/office/word/2012/wordml" xmlns:w16se="http://schemas.microsoft.com/office/word/2015/wordml/symex" xmlns:wpg="http://schemas.microsoft.com/office/word/2010/wordprocessingGroup" xmlns:wpi="http://schemas.microsoft.com/office/word/2010/wordprocessingInk" xmlns:wne="http://schemas.microsoft.com/office/word/2006/wordml" xmlns:wps="http://schemas.microsoft.com/office/word/2010/wordprocessingShape" mc:Ignorable="w14 w15 w16se wp14">
   <w:abstractNum w:abstractNumId="0" w15:restartNumberingAfterBreak="0">
     <w:nsid w:val="173B603C"/>
     <w:multiLevelType w:val="hybridMultilevel"/>
@@ -1167,7 +3234,7 @@
 </file>
 
 <file path=word/styles.xml><?xml version="1.0" encoding="utf-8"?>
-<w:styles xmlns:mc="http://schemas.openxmlformats.org/markup-compatibility/2006" xmlns:r="http://schemas.openxmlformats.org/officeDocument/2006/relationships" xmlns:w="http://schemas.openxmlformats.org/wordprocessingml/2006/main" xmlns:w14="http://schemas.microsoft.com/office/word/2010/wordml" xmlns:w15="http://schemas.microsoft.com/office/word/2012/wordml" xmlns:w16cid="http://schemas.microsoft.com/office/word/2016/wordml/cid" xmlns:w16se="http://schemas.microsoft.com/office/word/2015/wordml/symex" mc:Ignorable="w14 w15 w16se w16cid">
+<w:styles xmlns:mc="http://schemas.openxmlformats.org/markup-compatibility/2006" xmlns:r="http://schemas.openxmlformats.org/officeDocument/2006/relationships" xmlns:w="http://schemas.openxmlformats.org/wordprocessingml/2006/main" xmlns:w14="http://schemas.microsoft.com/office/word/2010/wordml" xmlns:w15="http://schemas.microsoft.com/office/word/2012/wordml" xmlns:w16se="http://schemas.microsoft.com/office/word/2015/wordml/symex" mc:Ignorable="w14 w15 w16se">
   <w:docDefaults>
     <w:rPrDefault>
       <w:rPr>
@@ -1180,7 +3247,7 @@
     </w:rPrDefault>
     <w:pPrDefault/>
   </w:docDefaults>
-  <w:latentStyles w:defLockedState="0" w:defUIPriority="99" w:defSemiHidden="0" w:defUnhideWhenUsed="0" w:defQFormat="0" w:count="376">
+  <w:latentStyles w:defLockedState="0" w:defUIPriority="99" w:defSemiHidden="0" w:defUnhideWhenUsed="0" w:defQFormat="0" w:count="371">
     <w:lsdException w:name="Normal" w:uiPriority="0" w:qFormat="1"/>
     <w:lsdException w:name="heading 1" w:uiPriority="9" w:qFormat="1"/>
     <w:lsdException w:name="heading 2" w:semiHidden="1" w:uiPriority="9" w:unhideWhenUsed="1" w:qFormat="1"/>
@@ -1286,6 +3353,7 @@
     <w:lsdException w:name="HTML Sample" w:semiHidden="1" w:unhideWhenUsed="1"/>
     <w:lsdException w:name="HTML Typewriter" w:semiHidden="1" w:unhideWhenUsed="1"/>
     <w:lsdException w:name="HTML Variable" w:semiHidden="1" w:unhideWhenUsed="1"/>
+    <w:lsdException w:name="Normal Table" w:semiHidden="1" w:unhideWhenUsed="1"/>
     <w:lsdException w:name="annotation subject" w:semiHidden="1" w:unhideWhenUsed="1"/>
     <w:lsdException w:name="No List" w:semiHidden="1" w:unhideWhenUsed="1"/>
     <w:lsdException w:name="Outline List 1" w:semiHidden="1" w:unhideWhenUsed="1"/>
@@ -1332,8 +3400,10 @@
     <w:lsdException w:name="Table Subtle 2" w:semiHidden="1" w:unhideWhenUsed="1"/>
     <w:lsdException w:name="Table Web 1" w:semiHidden="1" w:unhideWhenUsed="1"/>
     <w:lsdException w:name="Table Web 2" w:semiHidden="1" w:unhideWhenUsed="1"/>
+    <w:lsdException w:name="Table Web 3" w:semiHidden="1" w:unhideWhenUsed="1"/>
     <w:lsdException w:name="Balloon Text" w:semiHidden="1" w:unhideWhenUsed="1"/>
     <w:lsdException w:name="Table Grid" w:uiPriority="39"/>
+    <w:lsdException w:name="Table Theme" w:semiHidden="1" w:unhideWhenUsed="1"/>
     <w:lsdException w:name="Placeholder Text" w:semiHidden="1"/>
     <w:lsdException w:name="No Spacing" w:uiPriority="1" w:qFormat="1"/>
     <w:lsdException w:name="Light Shading" w:uiPriority="60"/>
@@ -1549,11 +3619,6 @@
     <w:lsdException w:name="List Table 5 Dark Accent 6" w:uiPriority="50"/>
     <w:lsdException w:name="List Table 6 Colorful Accent 6" w:uiPriority="51"/>
     <w:lsdException w:name="List Table 7 Colorful Accent 6" w:uiPriority="52"/>
-    <w:lsdException w:name="Mention" w:semiHidden="1" w:unhideWhenUsed="1"/>
-    <w:lsdException w:name="Smart Hyperlink" w:semiHidden="1" w:unhideWhenUsed="1"/>
-    <w:lsdException w:name="Hashtag" w:semiHidden="1" w:unhideWhenUsed="1"/>
-    <w:lsdException w:name="Unresolved Mention" w:semiHidden="1" w:unhideWhenUsed="1"/>
-    <w:lsdException w:name="Smart Link" w:semiHidden="1" w:unhideWhenUsed="1"/>
   </w:latentStyles>
   <w:style w:type="paragraph" w:default="1" w:styleId="a">
     <w:name w:val="Normal"/>
@@ -1631,6 +3696,71 @@
       <w:rFonts w:asciiTheme="majorHAnsi" w:eastAsia="黑体" w:hAnsiTheme="majorHAnsi" w:cstheme="majorBidi"/>
       <w:sz w:val="20"/>
       <w:szCs w:val="20"/>
+    </w:rPr>
+  </w:style>
+  <w:style w:type="paragraph" w:styleId="a6">
+    <w:name w:val="header"/>
+    <w:basedOn w:val="a"/>
+    <w:link w:val="a7"/>
+    <w:uiPriority w:val="99"/>
+    <w:unhideWhenUsed/>
+    <w:rsid w:val="00B646C3"/>
+    <w:pPr>
+      <w:pBdr>
+        <w:bottom w:val="single" w:sz="6" w:space="1" w:color="auto"/>
+      </w:pBdr>
+      <w:tabs>
+        <w:tab w:val="center" w:pos="4153"/>
+        <w:tab w:val="right" w:pos="8306"/>
+      </w:tabs>
+      <w:snapToGrid w:val="0"/>
+      <w:jc w:val="center"/>
+    </w:pPr>
+    <w:rPr>
+      <w:sz w:val="18"/>
+      <w:szCs w:val="18"/>
+    </w:rPr>
+  </w:style>
+  <w:style w:type="character" w:customStyle="1" w:styleId="a7">
+    <w:name w:val="页眉 字符"/>
+    <w:basedOn w:val="a0"/>
+    <w:link w:val="a6"/>
+    <w:uiPriority w:val="99"/>
+    <w:rsid w:val="00B646C3"/>
+    <w:rPr>
+      <w:sz w:val="18"/>
+      <w:szCs w:val="18"/>
+    </w:rPr>
+  </w:style>
+  <w:style w:type="paragraph" w:styleId="a8">
+    <w:name w:val="footer"/>
+    <w:basedOn w:val="a"/>
+    <w:link w:val="a9"/>
+    <w:uiPriority w:val="99"/>
+    <w:unhideWhenUsed/>
+    <w:rsid w:val="00B646C3"/>
+    <w:pPr>
+      <w:tabs>
+        <w:tab w:val="center" w:pos="4153"/>
+        <w:tab w:val="right" w:pos="8306"/>
+      </w:tabs>
+      <w:snapToGrid w:val="0"/>
+      <w:jc w:val="left"/>
+    </w:pPr>
+    <w:rPr>
+      <w:sz w:val="18"/>
+      <w:szCs w:val="18"/>
+    </w:rPr>
+  </w:style>
+  <w:style w:type="character" w:customStyle="1" w:styleId="a9">
+    <w:name w:val="页脚 字符"/>
+    <w:basedOn w:val="a0"/>
+    <w:link w:val="a8"/>
+    <w:uiPriority w:val="99"/>
+    <w:rsid w:val="00B646C3"/>
+    <w:rPr>
+      <w:sz w:val="18"/>
+      <w:szCs w:val="18"/>
     </w:rPr>
   </w:style>
 </w:styles>
